--- a/public/files/FORMAL CLAIM FORM Word.docx
+++ b/public/files/FORMAL CLAIM FORM Word.docx
@@ -19,7 +19,7 @@
           <w:lang w:val="en-GB"/>
         </w:rPr>
         <w:drawing>
-          <wp:anchor distT="0" distB="0" distL="114300" distR="114300" simplePos="0" relativeHeight="251666432" behindDoc="0" locked="0" layoutInCell="1" allowOverlap="1" wp14:anchorId="027460F6" wp14:editId="77F2B54D">
+          <wp:anchor distT="0" distB="0" distL="114300" distR="114300" simplePos="0" relativeHeight="251666432" behindDoc="0" locked="0" layoutInCell="1" allowOverlap="1" wp14:anchorId="027460F6" wp14:editId="1F32D6C7">
             <wp:simplePos x="0" y="0"/>
             <wp:positionH relativeFrom="column">
               <wp:posOffset>5372697</wp:posOffset>
@@ -232,33 +232,13 @@
         </w:rPr>
         <w:t xml:space="preserve"> </w:t>
       </w:r>
-      <w:hyperlink r:id="rId8" w:history="1">
+      <w:hyperlink r:id="rId8" w:tgtFrame="_blank" w:tooltip="mailto:msfocb-ksu-claims@brussels.msf.org" w:history="1">
         <w:r>
           <w:rPr>
             <w:rStyle w:val="Hyperlink"/>
-            <w:sz w:val="22"/>
-            <w:szCs w:val="22"/>
             <w:lang w:val="en-GB"/>
           </w:rPr>
-          <w:t>MSFOCB-</w:t>
-        </w:r>
-        <w:r>
-          <w:rPr>
-            <w:rStyle w:val="Hyperlink"/>
-            <w:sz w:val="22"/>
-            <w:szCs w:val="22"/>
-            <w:lang w:val="en-GB"/>
-          </w:rPr>
-          <w:t xml:space="preserve">KSU </w:t>
-        </w:r>
-        <w:r>
-          <w:rPr>
-            <w:rStyle w:val="Hyperlink"/>
-            <w:sz w:val="22"/>
-            <w:szCs w:val="22"/>
-            <w:lang w:val="en-GB"/>
-          </w:rPr>
-          <w:t>-CustomerService@brussels.msf.org</w:t>
+          <w:t>msfocb-ksu-claims@brussels.msf.org</w:t>
         </w:r>
       </w:hyperlink>
       <w:r>
@@ -978,13 +958,13 @@
               </wp:anchor>
             </w:drawing>
           </mc:Choice>
-          <mc:Fallback>
+          <mc:Fallback xmlns:w16sdtdh="http://schemas.microsoft.com/office/word/2020/wordml/sdtdatahash" xmlns:w16="http://schemas.microsoft.com/office/word/2018/wordml" xmlns:w16cex="http://schemas.microsoft.com/office/word/2018/wordml/cex">
             <w:pict>
               <v:shapetype w14:anchorId="45B87749" id="_x0000_t202" coordsize="21600,21600" o:spt="202" path="m,l,21600r21600,l21600,xe">
                 <v:stroke joinstyle="miter"/>
                 <v:path gradientshapeok="t" o:connecttype="rect"/>
               </v:shapetype>
-              <v:shape id="Text Box 69" o:spid="_x0000_s1026" type="#_x0000_t202" style="position:absolute;left:0;text-align:left;margin-left:-9pt;margin-top:.45pt;width:477.75pt;height:258.7pt;z-index:-251649024;visibility:visible;mso-wrap-style:square;mso-width-percent:0;mso-height-percent:0;mso-wrap-distance-left:9pt;mso-wrap-distance-top:0;mso-wrap-distance-right:9pt;mso-wrap-distance-bottom:0;mso-position-horizontal:absolute;mso-position-horizontal-relative:text;mso-position-vertical:absolute;mso-position-vertical-relative:text;mso-width-percent:0;mso-height-percent:0;mso-width-relative:page;mso-height-relative:page;v-text-anchor:top" o:gfxdata="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">
+              <v:shape id="Text Box 69" o:spid="_x0000_s1026" type="#_x0000_t202" style="position:absolute;left:0;text-align:left;margin-left:-9pt;margin-top:.45pt;width:477.75pt;height:258.7pt;z-index:-251649024;visibility:visible;mso-wrap-style:square;mso-width-percent:0;mso-height-percent:0;mso-wrap-distance-left:9pt;mso-wrap-distance-top:0;mso-wrap-distance-right:9pt;mso-wrap-distance-bottom:0;mso-position-horizontal:absolute;mso-position-horizontal-relative:text;mso-position-vertical:absolute;mso-position-vertical-relative:text;mso-width-percent:0;mso-height-percent:0;mso-width-relative:page;mso-height-relative:page;v-text-anchor:top" o:gfxdata="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">
                 <v:textbox>
                   <w:txbxContent>
                     <w:p>
@@ -1074,9 +1054,9 @@
               </wp:anchor>
             </w:drawing>
           </mc:Choice>
-          <mc:Fallback>
+          <mc:Fallback xmlns:w16sdtdh="http://schemas.microsoft.com/office/word/2020/wordml/sdtdatahash" xmlns:w16="http://schemas.microsoft.com/office/word/2018/wordml" xmlns:w16cex="http://schemas.microsoft.com/office/word/2018/wordml/cex">
             <w:pict>
-              <v:shape w14:anchorId="50C51505" id="Text Box 68" o:spid="_x0000_s1027" type="#_x0000_t202" style="position:absolute;left:0;text-align:left;margin-left:420.75pt;margin-top:3.15pt;width:11.25pt;height:11.25pt;z-index:251696128;visibility:visible;mso-wrap-style:square;mso-width-percent:0;mso-height-percent:0;mso-wrap-distance-left:9pt;mso-wrap-distance-top:0;mso-wrap-distance-right:9pt;mso-wrap-distance-bottom:0;mso-position-horizontal:absolute;mso-position-horizontal-relative:text;mso-position-vertical:absolute;mso-position-vertical-relative:text;mso-width-percent:0;mso-height-percent:0;mso-width-relative:page;mso-height-relative:page;v-text-anchor:top" o:gfxdata="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">
+              <v:shape w14:anchorId="50C51505" id="Text Box 68" o:spid="_x0000_s1027" type="#_x0000_t202" style="position:absolute;left:0;text-align:left;margin-left:420.75pt;margin-top:3.15pt;width:11.25pt;height:11.25pt;z-index:251696128;visibility:visible;mso-wrap-style:square;mso-width-percent:0;mso-height-percent:0;mso-wrap-distance-left:9pt;mso-wrap-distance-top:0;mso-wrap-distance-right:9pt;mso-wrap-distance-bottom:0;mso-position-horizontal:absolute;mso-position-horizontal-relative:text;mso-position-vertical:absolute;mso-position-vertical-relative:text;mso-width-percent:0;mso-height-percent:0;mso-width-relative:page;mso-height-relative:page;v-text-anchor:top" o:gfxdata="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">
                 <v:textbox>
                   <w:txbxContent>
                     <w:p/>
@@ -1255,9 +1235,9 @@
               </wp:anchor>
             </w:drawing>
           </mc:Choice>
-          <mc:Fallback>
+          <mc:Fallback xmlns:w16sdtdh="http://schemas.microsoft.com/office/word/2020/wordml/sdtdatahash" xmlns:w16="http://schemas.microsoft.com/office/word/2018/wordml" xmlns:w16cex="http://schemas.microsoft.com/office/word/2018/wordml/cex">
             <w:pict>
-              <v:shape w14:anchorId="33C44812" id="Text Box 67" o:spid="_x0000_s1028" type="#_x0000_t202" style="position:absolute;left:0;text-align:left;margin-left:420.75pt;margin-top:.2pt;width:11.25pt;height:11.25pt;z-index:251697152;visibility:visible;mso-wrap-style:square;mso-width-percent:0;mso-height-percent:0;mso-wrap-distance-left:9pt;mso-wrap-distance-top:0;mso-wrap-distance-right:9pt;mso-wrap-distance-bottom:0;mso-position-horizontal:absolute;mso-position-horizontal-relative:text;mso-position-vertical:absolute;mso-position-vertical-relative:text;mso-width-percent:0;mso-height-percent:0;mso-width-relative:page;mso-height-relative:page;v-text-anchor:top" o:gfxdata="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">
+              <v:shape w14:anchorId="33C44812" id="Text Box 67" o:spid="_x0000_s1028" type="#_x0000_t202" style="position:absolute;left:0;text-align:left;margin-left:420.75pt;margin-top:.2pt;width:11.25pt;height:11.25pt;z-index:251697152;visibility:visible;mso-wrap-style:square;mso-width-percent:0;mso-height-percent:0;mso-wrap-distance-left:9pt;mso-wrap-distance-top:0;mso-wrap-distance-right:9pt;mso-wrap-distance-bottom:0;mso-position-horizontal:absolute;mso-position-horizontal-relative:text;mso-position-vertical:absolute;mso-position-vertical-relative:text;mso-width-percent:0;mso-height-percent:0;mso-width-relative:page;mso-height-relative:page;v-text-anchor:top" o:gfxdata="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">
                 <v:textbox>
                   <w:txbxContent>
                     <w:p/>
@@ -1491,9 +1471,9 @@
               </wp:anchor>
             </w:drawing>
           </mc:Choice>
-          <mc:Fallback>
+          <mc:Fallback xmlns:w16sdtdh="http://schemas.microsoft.com/office/word/2020/wordml/sdtdatahash" xmlns:w16="http://schemas.microsoft.com/office/word/2018/wordml" xmlns:w16cex="http://schemas.microsoft.com/office/word/2018/wordml/cex">
             <w:pict>
-              <v:shape w14:anchorId="0C0D998F" id="Text Box 66" o:spid="_x0000_s1029" type="#_x0000_t202" style="position:absolute;left:0;text-align:left;margin-left:420.75pt;margin-top:11.15pt;width:11.25pt;height:11.25pt;z-index:251698176;visibility:visible;mso-wrap-style:square;mso-width-percent:0;mso-height-percent:0;mso-wrap-distance-left:9pt;mso-wrap-distance-top:0;mso-wrap-distance-right:9pt;mso-wrap-distance-bottom:0;mso-position-horizontal:absolute;mso-position-horizontal-relative:text;mso-position-vertical:absolute;mso-position-vertical-relative:text;mso-width-percent:0;mso-height-percent:0;mso-width-relative:page;mso-height-relative:page;v-text-anchor:top" o:gfxdata="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">
+              <v:shape w14:anchorId="0C0D998F" id="Text Box 66" o:spid="_x0000_s1029" type="#_x0000_t202" style="position:absolute;left:0;text-align:left;margin-left:420.75pt;margin-top:11.15pt;width:11.25pt;height:11.25pt;z-index:251698176;visibility:visible;mso-wrap-style:square;mso-width-percent:0;mso-height-percent:0;mso-wrap-distance-left:9pt;mso-wrap-distance-top:0;mso-wrap-distance-right:9pt;mso-wrap-distance-bottom:0;mso-position-horizontal:absolute;mso-position-horizontal-relative:text;mso-position-vertical:absolute;mso-position-vertical-relative:text;mso-width-percent:0;mso-height-percent:0;mso-width-relative:page;mso-height-relative:page;v-text-anchor:top" o:gfxdata="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">
                 <v:textbox>
                   <w:txbxContent>
                     <w:p>
@@ -1519,7 +1499,7 @@
                                     </pic:cNvPicPr>
                                   </pic:nvPicPr>
                                   <pic:blipFill>
-                                    <a:blip r:embed="rId9">
+                                    <a:blip r:embed="rId10">
                                       <a:extLst>
                                         <a:ext uri="{28A0092B-C50C-407E-A947-70E740481C1C}">
                                           <a14:useLocalDpi xmlns:a14="http://schemas.microsoft.com/office/drawing/2010/main" val="0"/>
@@ -1654,7 +1634,7 @@
                                           </pic:cNvPicPr>
                                         </pic:nvPicPr>
                                         <pic:blipFill>
-                                          <a:blip r:embed="rId9">
+                                          <a:blip r:embed="rId10">
                                             <a:extLst>
                                               <a:ext uri="{28A0092B-C50C-407E-A947-70E740481C1C}">
                                                 <a14:useLocalDpi xmlns:a14="http://schemas.microsoft.com/office/drawing/2010/main" val="0"/>
@@ -1703,9 +1683,9 @@
               </wp:anchor>
             </w:drawing>
           </mc:Choice>
-          <mc:Fallback>
+          <mc:Fallback xmlns:w16sdtdh="http://schemas.microsoft.com/office/word/2020/wordml/sdtdatahash" xmlns:w16="http://schemas.microsoft.com/office/word/2018/wordml" xmlns:w16cex="http://schemas.microsoft.com/office/word/2018/wordml/cex">
             <w:pict>
-              <v:shape w14:anchorId="00C8AD37" id="Text Box 64" o:spid="_x0000_s1030" type="#_x0000_t202" style="position:absolute;margin-left:420.75pt;margin-top:14.55pt;width:11.25pt;height:11.25pt;z-index:251699200;visibility:visible;mso-wrap-style:square;mso-width-percent:0;mso-height-percent:0;mso-wrap-distance-left:9pt;mso-wrap-distance-top:0;mso-wrap-distance-right:9pt;mso-wrap-distance-bottom:0;mso-position-horizontal:absolute;mso-position-horizontal-relative:text;mso-position-vertical:absolute;mso-position-vertical-relative:text;mso-width-percent:0;mso-height-percent:0;mso-width-relative:page;mso-height-relative:page;v-text-anchor:top" o:gfxdata="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">
+              <v:shape w14:anchorId="00C8AD37" id="Text Box 64" o:spid="_x0000_s1030" type="#_x0000_t202" style="position:absolute;margin-left:420.75pt;margin-top:14.55pt;width:11.25pt;height:11.25pt;z-index:251699200;visibility:visible;mso-wrap-style:square;mso-width-percent:0;mso-height-percent:0;mso-wrap-distance-left:9pt;mso-wrap-distance-top:0;mso-wrap-distance-right:9pt;mso-wrap-distance-bottom:0;mso-position-horizontal:absolute;mso-position-horizontal-relative:text;mso-position-vertical:absolute;mso-position-vertical-relative:text;mso-width-percent:0;mso-height-percent:0;mso-width-relative:page;mso-height-relative:page;v-text-anchor:top" o:gfxdata="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">
                 <v:textbox>
                   <w:txbxContent>
                     <w:p>
@@ -1731,7 +1711,7 @@
                                     </pic:cNvPicPr>
                                   </pic:nvPicPr>
                                   <pic:blipFill>
-                                    <a:blip r:embed="rId9">
+                                    <a:blip r:embed="rId10">
                                       <a:extLst>
                                         <a:ext uri="{28A0092B-C50C-407E-A947-70E740481C1C}">
                                           <a14:useLocalDpi xmlns:a14="http://schemas.microsoft.com/office/drawing/2010/main" val="0"/>
@@ -1892,7 +1872,7 @@
                                           </pic:cNvPicPr>
                                         </pic:nvPicPr>
                                         <pic:blipFill>
-                                          <a:blip r:embed="rId9">
+                                          <a:blip r:embed="rId10">
                                             <a:extLst>
                                               <a:ext uri="{28A0092B-C50C-407E-A947-70E740481C1C}">
                                                 <a14:useLocalDpi xmlns:a14="http://schemas.microsoft.com/office/drawing/2010/main" val="0"/>
@@ -1941,9 +1921,9 @@
               </wp:anchor>
             </w:drawing>
           </mc:Choice>
-          <mc:Fallback>
+          <mc:Fallback xmlns:w16sdtdh="http://schemas.microsoft.com/office/word/2020/wordml/sdtdatahash" xmlns:w16="http://schemas.microsoft.com/office/word/2018/wordml" xmlns:w16cex="http://schemas.microsoft.com/office/word/2018/wordml/cex">
             <w:pict>
-              <v:shape w14:anchorId="2DA9B52E" id="Text Box 62" o:spid="_x0000_s1031" type="#_x0000_t202" style="position:absolute;left:0;text-align:left;margin-left:420.75pt;margin-top:16.15pt;width:11.25pt;height:11.25pt;z-index:251700224;visibility:visible;mso-wrap-style:square;mso-width-percent:0;mso-height-percent:0;mso-wrap-distance-left:9pt;mso-wrap-distance-top:0;mso-wrap-distance-right:9pt;mso-wrap-distance-bottom:0;mso-position-horizontal:absolute;mso-position-horizontal-relative:text;mso-position-vertical:absolute;mso-position-vertical-relative:text;mso-width-percent:0;mso-height-percent:0;mso-width-relative:page;mso-height-relative:page;v-text-anchor:top" o:gfxdata="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">
+              <v:shape w14:anchorId="2DA9B52E" id="Text Box 62" o:spid="_x0000_s1031" type="#_x0000_t202" style="position:absolute;left:0;text-align:left;margin-left:420.75pt;margin-top:16.15pt;width:11.25pt;height:11.25pt;z-index:251700224;visibility:visible;mso-wrap-style:square;mso-width-percent:0;mso-height-percent:0;mso-wrap-distance-left:9pt;mso-wrap-distance-top:0;mso-wrap-distance-right:9pt;mso-wrap-distance-bottom:0;mso-position-horizontal:absolute;mso-position-horizontal-relative:text;mso-position-vertical:absolute;mso-position-vertical-relative:text;mso-width-percent:0;mso-height-percent:0;mso-width-relative:page;mso-height-relative:page;v-text-anchor:top" o:gfxdata="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">
                 <v:textbox>
                   <w:txbxContent>
                     <w:p>
@@ -1969,7 +1949,7 @@
                                     </pic:cNvPicPr>
                                   </pic:nvPicPr>
                                   <pic:blipFill>
-                                    <a:blip r:embed="rId9">
+                                    <a:blip r:embed="rId10">
                                       <a:extLst>
                                         <a:ext uri="{28A0092B-C50C-407E-A947-70E740481C1C}">
                                           <a14:useLocalDpi xmlns:a14="http://schemas.microsoft.com/office/drawing/2010/main" val="0"/>
@@ -2130,7 +2110,7 @@
                                           </pic:cNvPicPr>
                                         </pic:nvPicPr>
                                         <pic:blipFill>
-                                          <a:blip r:embed="rId9">
+                                          <a:blip r:embed="rId10">
                                             <a:extLst>
                                               <a:ext uri="{28A0092B-C50C-407E-A947-70E740481C1C}">
                                                 <a14:useLocalDpi xmlns:a14="http://schemas.microsoft.com/office/drawing/2010/main" val="0"/>
@@ -2179,9 +2159,9 @@
               </wp:anchor>
             </w:drawing>
           </mc:Choice>
-          <mc:Fallback>
+          <mc:Fallback xmlns:w16sdtdh="http://schemas.microsoft.com/office/word/2020/wordml/sdtdatahash" xmlns:w16="http://schemas.microsoft.com/office/word/2018/wordml" xmlns:w16cex="http://schemas.microsoft.com/office/word/2018/wordml/cex">
             <w:pict>
-              <v:shape w14:anchorId="629860E7" id="Text Box 60" o:spid="_x0000_s1032" type="#_x0000_t202" style="position:absolute;left:0;text-align:left;margin-left:420.75pt;margin-top:16.25pt;width:11.25pt;height:11.25pt;z-index:251701248;visibility:visible;mso-wrap-style:square;mso-width-percent:0;mso-height-percent:0;mso-wrap-distance-left:9pt;mso-wrap-distance-top:0;mso-wrap-distance-right:9pt;mso-wrap-distance-bottom:0;mso-position-horizontal:absolute;mso-position-horizontal-relative:text;mso-position-vertical:absolute;mso-position-vertical-relative:text;mso-width-percent:0;mso-height-percent:0;mso-width-relative:page;mso-height-relative:page;v-text-anchor:top" o:gfxdata="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">
+              <v:shape w14:anchorId="629860E7" id="Text Box 60" o:spid="_x0000_s1032" type="#_x0000_t202" style="position:absolute;left:0;text-align:left;margin-left:420.75pt;margin-top:16.25pt;width:11.25pt;height:11.25pt;z-index:251701248;visibility:visible;mso-wrap-style:square;mso-width-percent:0;mso-height-percent:0;mso-wrap-distance-left:9pt;mso-wrap-distance-top:0;mso-wrap-distance-right:9pt;mso-wrap-distance-bottom:0;mso-position-horizontal:absolute;mso-position-horizontal-relative:text;mso-position-vertical:absolute;mso-position-vertical-relative:text;mso-width-percent:0;mso-height-percent:0;mso-width-relative:page;mso-height-relative:page;v-text-anchor:top" o:gfxdata="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">
                 <v:textbox>
                   <w:txbxContent>
                     <w:p>
@@ -2207,7 +2187,7 @@
                                     </pic:cNvPicPr>
                                   </pic:nvPicPr>
                                   <pic:blipFill>
-                                    <a:blip r:embed="rId9">
+                                    <a:blip r:embed="rId10">
                                       <a:extLst>
                                         <a:ext uri="{28A0092B-C50C-407E-A947-70E740481C1C}">
                                           <a14:useLocalDpi xmlns:a14="http://schemas.microsoft.com/office/drawing/2010/main" val="0"/>
@@ -2485,9 +2465,9 @@
               </wp:anchor>
             </w:drawing>
           </mc:Choice>
-          <mc:Fallback>
+          <mc:Fallback xmlns:w16sdtdh="http://schemas.microsoft.com/office/word/2020/wordml/sdtdatahash" xmlns:w16="http://schemas.microsoft.com/office/word/2018/wordml" xmlns:w16cex="http://schemas.microsoft.com/office/word/2018/wordml/cex">
             <w:pict>
-              <v:shape w14:anchorId="0ACA764B" id="Text Box 58" o:spid="_x0000_s1033" type="#_x0000_t202" style="position:absolute;left:0;text-align:left;margin-left:420.75pt;margin-top:13.35pt;width:11.25pt;height:11.25pt;z-index:251702272;visibility:visible;mso-wrap-style:square;mso-width-percent:0;mso-height-percent:0;mso-wrap-distance-left:9pt;mso-wrap-distance-top:0;mso-wrap-distance-right:9pt;mso-wrap-distance-bottom:0;mso-position-horizontal:absolute;mso-position-horizontal-relative:text;mso-position-vertical:absolute;mso-position-vertical-relative:text;mso-width-percent:0;mso-height-percent:0;mso-width-relative:page;mso-height-relative:page;v-text-anchor:top" o:gfxdata="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">
+              <v:shape w14:anchorId="0ACA764B" id="Text Box 58" o:spid="_x0000_s1033" type="#_x0000_t202" style="position:absolute;left:0;text-align:left;margin-left:420.75pt;margin-top:13.35pt;width:11.25pt;height:11.25pt;z-index:251702272;visibility:visible;mso-wrap-style:square;mso-width-percent:0;mso-height-percent:0;mso-wrap-distance-left:9pt;mso-wrap-distance-top:0;mso-wrap-distance-right:9pt;mso-wrap-distance-bottom:0;mso-position-horizontal:absolute;mso-position-horizontal-relative:text;mso-position-vertical:absolute;mso-position-vertical-relative:text;mso-width-percent:0;mso-height-percent:0;mso-width-relative:page;mso-height-relative:page;v-text-anchor:top" o:gfxdata="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">
                 <v:textbox>
                   <w:txbxContent>
                     <w:p>
@@ -2513,7 +2493,7 @@
                                     </pic:cNvPicPr>
                                   </pic:nvPicPr>
                                   <pic:blipFill>
-                                    <a:blip r:embed="rId9">
+                                    <a:blip r:embed="rId10">
                                       <a:extLst>
                                         <a:ext uri="{28A0092B-C50C-407E-A947-70E740481C1C}">
                                           <a14:useLocalDpi xmlns:a14="http://schemas.microsoft.com/office/drawing/2010/main" val="0"/>
@@ -2929,9 +2909,9 @@
               </wp:anchor>
             </w:drawing>
           </mc:Choice>
-          <mc:Fallback>
+          <mc:Fallback xmlns:w16sdtdh="http://schemas.microsoft.com/office/word/2020/wordml/sdtdatahash" xmlns:w16="http://schemas.microsoft.com/office/word/2018/wordml" xmlns:w16cex="http://schemas.microsoft.com/office/word/2018/wordml/cex">
             <w:pict>
-              <v:shape w14:anchorId="1428DA7D" id="Text Box 56" o:spid="_x0000_s1034" type="#_x0000_t202" style="position:absolute;margin-left:420.75pt;margin-top:.85pt;width:11.25pt;height:11.25pt;z-index:251703296;visibility:visible;mso-wrap-style:square;mso-width-percent:0;mso-height-percent:0;mso-wrap-distance-left:9pt;mso-wrap-distance-top:0;mso-wrap-distance-right:9pt;mso-wrap-distance-bottom:0;mso-position-horizontal:absolute;mso-position-horizontal-relative:text;mso-position-vertical:absolute;mso-position-vertical-relative:text;mso-width-percent:0;mso-height-percent:0;mso-width-relative:page;mso-height-relative:page;v-text-anchor:top" o:gfxdata="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">
+              <v:shape w14:anchorId="1428DA7D" id="Text Box 56" o:spid="_x0000_s1034" type="#_x0000_t202" style="position:absolute;margin-left:420.75pt;margin-top:.85pt;width:11.25pt;height:11.25pt;z-index:251703296;visibility:visible;mso-wrap-style:square;mso-width-percent:0;mso-height-percent:0;mso-wrap-distance-left:9pt;mso-wrap-distance-top:0;mso-wrap-distance-right:9pt;mso-wrap-distance-bottom:0;mso-position-horizontal:absolute;mso-position-horizontal-relative:text;mso-position-vertical:absolute;mso-position-vertical-relative:text;mso-width-percent:0;mso-height-percent:0;mso-width-relative:page;mso-height-relative:page;v-text-anchor:top" o:gfxdata="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">
                 <v:textbox>
                   <w:txbxContent>
                     <w:p>
@@ -2957,7 +2937,7 @@
                                     </pic:cNvPicPr>
                                   </pic:nvPicPr>
                                   <pic:blipFill>
-                                    <a:blip r:embed="rId9">
+                                    <a:blip r:embed="rId10">
                                       <a:extLst>
                                         <a:ext uri="{28A0092B-C50C-407E-A947-70E740481C1C}">
                                           <a14:useLocalDpi xmlns:a14="http://schemas.microsoft.com/office/drawing/2010/main" val="0"/>
@@ -3244,7 +3224,7 @@
                                           </pic:cNvPicPr>
                                         </pic:nvPicPr>
                                         <pic:blipFill>
-                                          <a:blip r:embed="rId9">
+                                          <a:blip r:embed="rId10">
                                             <a:extLst>
                                               <a:ext uri="{28A0092B-C50C-407E-A947-70E740481C1C}">
                                                 <a14:useLocalDpi xmlns:a14="http://schemas.microsoft.com/office/drawing/2010/main" val="0"/>
@@ -3293,9 +3273,9 @@
               </wp:anchor>
             </w:drawing>
           </mc:Choice>
-          <mc:Fallback>
+          <mc:Fallback xmlns:w16sdtdh="http://schemas.microsoft.com/office/word/2020/wordml/sdtdatahash" xmlns:w16="http://schemas.microsoft.com/office/word/2018/wordml" xmlns:w16cex="http://schemas.microsoft.com/office/word/2018/wordml/cex">
             <w:pict>
-              <v:shape w14:anchorId="7E52AC92" id="Text Box 54" o:spid="_x0000_s1035" type="#_x0000_t202" style="position:absolute;margin-left:420.75pt;margin-top:1pt;width:11.25pt;height:11.25pt;z-index:251704320;visibility:visible;mso-wrap-style:square;mso-width-percent:0;mso-height-percent:0;mso-wrap-distance-left:9pt;mso-wrap-distance-top:0;mso-wrap-distance-right:9pt;mso-wrap-distance-bottom:0;mso-position-horizontal:absolute;mso-position-horizontal-relative:text;mso-position-vertical:absolute;mso-position-vertical-relative:text;mso-width-percent:0;mso-height-percent:0;mso-width-relative:page;mso-height-relative:page;v-text-anchor:top" o:gfxdata="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">
+              <v:shape w14:anchorId="7E52AC92" id="Text Box 54" o:spid="_x0000_s1035" type="#_x0000_t202" style="position:absolute;margin-left:420.75pt;margin-top:1pt;width:11.25pt;height:11.25pt;z-index:251704320;visibility:visible;mso-wrap-style:square;mso-width-percent:0;mso-height-percent:0;mso-wrap-distance-left:9pt;mso-wrap-distance-top:0;mso-wrap-distance-right:9pt;mso-wrap-distance-bottom:0;mso-position-horizontal:absolute;mso-position-horizontal-relative:text;mso-position-vertical:absolute;mso-position-vertical-relative:text;mso-width-percent:0;mso-height-percent:0;mso-width-relative:page;mso-height-relative:page;v-text-anchor:top" o:gfxdata="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">
                 <v:textbox>
                   <w:txbxContent>
                     <w:p>
@@ -3321,7 +3301,7 @@
                                     </pic:cNvPicPr>
                                   </pic:nvPicPr>
                                   <pic:blipFill>
-                                    <a:blip r:embed="rId9">
+                                    <a:blip r:embed="rId10">
                                       <a:extLst>
                                         <a:ext uri="{28A0092B-C50C-407E-A947-70E740481C1C}">
                                           <a14:useLocalDpi xmlns:a14="http://schemas.microsoft.com/office/drawing/2010/main" val="0"/>
@@ -3533,7 +3513,7 @@
                                           </pic:cNvPicPr>
                                         </pic:nvPicPr>
                                         <pic:blipFill>
-                                          <a:blip r:embed="rId9">
+                                          <a:blip r:embed="rId10">
                                             <a:extLst>
                                               <a:ext uri="{28A0092B-C50C-407E-A947-70E740481C1C}">
                                                 <a14:useLocalDpi xmlns:a14="http://schemas.microsoft.com/office/drawing/2010/main" val="0"/>
@@ -3582,9 +3562,9 @@
               </wp:anchor>
             </w:drawing>
           </mc:Choice>
-          <mc:Fallback>
+          <mc:Fallback xmlns:w16sdtdh="http://schemas.microsoft.com/office/word/2020/wordml/sdtdatahash" xmlns:w16="http://schemas.microsoft.com/office/word/2018/wordml" xmlns:w16cex="http://schemas.microsoft.com/office/word/2018/wordml/cex">
             <w:pict>
-              <v:shape w14:anchorId="44B361F6" id="Text Box 52" o:spid="_x0000_s1036" type="#_x0000_t202" style="position:absolute;left:0;text-align:left;margin-left:420.75pt;margin-top:15pt;width:11.25pt;height:11.25pt;z-index:251705344;visibility:visible;mso-wrap-style:square;mso-width-percent:0;mso-height-percent:0;mso-wrap-distance-left:9pt;mso-wrap-distance-top:0;mso-wrap-distance-right:9pt;mso-wrap-distance-bottom:0;mso-position-horizontal:absolute;mso-position-horizontal-relative:text;mso-position-vertical:absolute;mso-position-vertical-relative:text;mso-width-percent:0;mso-height-percent:0;mso-width-relative:page;mso-height-relative:page;v-text-anchor:top" o:gfxdata="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">
+              <v:shape w14:anchorId="44B361F6" id="Text Box 52" o:spid="_x0000_s1036" type="#_x0000_t202" style="position:absolute;left:0;text-align:left;margin-left:420.75pt;margin-top:15pt;width:11.25pt;height:11.25pt;z-index:251705344;visibility:visible;mso-wrap-style:square;mso-width-percent:0;mso-height-percent:0;mso-wrap-distance-left:9pt;mso-wrap-distance-top:0;mso-wrap-distance-right:9pt;mso-wrap-distance-bottom:0;mso-position-horizontal:absolute;mso-position-horizontal-relative:text;mso-position-vertical:absolute;mso-position-vertical-relative:text;mso-width-percent:0;mso-height-percent:0;mso-width-relative:page;mso-height-relative:page;v-text-anchor:top" o:gfxdata="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">
                 <v:textbox>
                   <w:txbxContent>
                     <w:p>
@@ -3610,7 +3590,7 @@
                                     </pic:cNvPicPr>
                                   </pic:nvPicPr>
                                   <pic:blipFill>
-                                    <a:blip r:embed="rId9">
+                                    <a:blip r:embed="rId10">
                                       <a:extLst>
                                         <a:ext uri="{28A0092B-C50C-407E-A947-70E740481C1C}">
                                           <a14:useLocalDpi xmlns:a14="http://schemas.microsoft.com/office/drawing/2010/main" val="0"/>
@@ -3750,7 +3730,7 @@
                                           </pic:cNvPicPr>
                                         </pic:nvPicPr>
                                         <pic:blipFill>
-                                          <a:blip r:embed="rId9">
+                                          <a:blip r:embed="rId10">
                                             <a:extLst>
                                               <a:ext uri="{28A0092B-C50C-407E-A947-70E740481C1C}">
                                                 <a14:useLocalDpi xmlns:a14="http://schemas.microsoft.com/office/drawing/2010/main" val="0"/>
@@ -3799,9 +3779,9 @@
               </wp:anchor>
             </w:drawing>
           </mc:Choice>
-          <mc:Fallback>
+          <mc:Fallback xmlns:w16sdtdh="http://schemas.microsoft.com/office/word/2020/wordml/sdtdatahash" xmlns:w16="http://schemas.microsoft.com/office/word/2018/wordml" xmlns:w16cex="http://schemas.microsoft.com/office/word/2018/wordml/cex">
             <w:pict>
-              <v:shape w14:anchorId="30C1FD33" id="Text Box 50" o:spid="_x0000_s1037" type="#_x0000_t202" style="position:absolute;left:0;text-align:left;margin-left:420.75pt;margin-top:15.4pt;width:11.25pt;height:11.25pt;z-index:251706368;visibility:visible;mso-wrap-style:square;mso-width-percent:0;mso-height-percent:0;mso-wrap-distance-left:9pt;mso-wrap-distance-top:0;mso-wrap-distance-right:9pt;mso-wrap-distance-bottom:0;mso-position-horizontal:absolute;mso-position-horizontal-relative:text;mso-position-vertical:absolute;mso-position-vertical-relative:text;mso-width-percent:0;mso-height-percent:0;mso-width-relative:page;mso-height-relative:page;v-text-anchor:top" o:gfxdata="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">
+              <v:shape w14:anchorId="30C1FD33" id="Text Box 50" o:spid="_x0000_s1037" type="#_x0000_t202" style="position:absolute;left:0;text-align:left;margin-left:420.75pt;margin-top:15.4pt;width:11.25pt;height:11.25pt;z-index:251706368;visibility:visible;mso-wrap-style:square;mso-width-percent:0;mso-height-percent:0;mso-wrap-distance-left:9pt;mso-wrap-distance-top:0;mso-wrap-distance-right:9pt;mso-wrap-distance-bottom:0;mso-position-horizontal:absolute;mso-position-horizontal-relative:text;mso-position-vertical:absolute;mso-position-vertical-relative:text;mso-width-percent:0;mso-height-percent:0;mso-width-relative:page;mso-height-relative:page;v-text-anchor:top" o:gfxdata="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">
                 <v:textbox>
                   <w:txbxContent>
                     <w:p>
@@ -3827,7 +3807,7 @@
                                     </pic:cNvPicPr>
                                   </pic:nvPicPr>
                                   <pic:blipFill>
-                                    <a:blip r:embed="rId9">
+                                    <a:blip r:embed="rId10">
                                       <a:extLst>
                                         <a:ext uri="{28A0092B-C50C-407E-A947-70E740481C1C}">
                                           <a14:useLocalDpi xmlns:a14="http://schemas.microsoft.com/office/drawing/2010/main" val="0"/>
@@ -4162,7 +4142,7 @@
                                           </pic:cNvPicPr>
                                         </pic:nvPicPr>
                                         <pic:blipFill>
-                                          <a:blip r:embed="rId9">
+                                          <a:blip r:embed="rId10">
                                             <a:extLst>
                                               <a:ext uri="{28A0092B-C50C-407E-A947-70E740481C1C}">
                                                 <a14:useLocalDpi xmlns:a14="http://schemas.microsoft.com/office/drawing/2010/main" val="0"/>
@@ -4211,9 +4191,9 @@
               </wp:anchor>
             </w:drawing>
           </mc:Choice>
-          <mc:Fallback>
+          <mc:Fallback xmlns:w16sdtdh="http://schemas.microsoft.com/office/word/2020/wordml/sdtdatahash" xmlns:w16="http://schemas.microsoft.com/office/word/2018/wordml" xmlns:w16cex="http://schemas.microsoft.com/office/word/2018/wordml/cex">
             <w:pict>
-              <v:shape w14:anchorId="1D1B5769" id="Text Box 48" o:spid="_x0000_s1038" type="#_x0000_t202" style="position:absolute;margin-left:370.5pt;margin-top:.2pt;width:11.25pt;height:11.25pt;z-index:251708416;visibility:visible;mso-wrap-style:square;mso-width-percent:0;mso-height-percent:0;mso-wrap-distance-left:9pt;mso-wrap-distance-top:0;mso-wrap-distance-right:9pt;mso-wrap-distance-bottom:0;mso-position-horizontal:absolute;mso-position-horizontal-relative:text;mso-position-vertical:absolute;mso-position-vertical-relative:text;mso-width-percent:0;mso-height-percent:0;mso-width-relative:page;mso-height-relative:page;v-text-anchor:top" o:gfxdata="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">
+              <v:shape w14:anchorId="1D1B5769" id="Text Box 48" o:spid="_x0000_s1038" type="#_x0000_t202" style="position:absolute;margin-left:370.5pt;margin-top:.2pt;width:11.25pt;height:11.25pt;z-index:251708416;visibility:visible;mso-wrap-style:square;mso-width-percent:0;mso-height-percent:0;mso-wrap-distance-left:9pt;mso-wrap-distance-top:0;mso-wrap-distance-right:9pt;mso-wrap-distance-bottom:0;mso-position-horizontal:absolute;mso-position-horizontal-relative:text;mso-position-vertical:absolute;mso-position-vertical-relative:text;mso-width-percent:0;mso-height-percent:0;mso-width-relative:page;mso-height-relative:page;v-text-anchor:top" o:gfxdata="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">
                 <v:textbox>
                   <w:txbxContent>
                     <w:p>
@@ -4239,7 +4219,7 @@
                                     </pic:cNvPicPr>
                                   </pic:nvPicPr>
                                   <pic:blipFill>
-                                    <a:blip r:embed="rId9">
+                                    <a:blip r:embed="rId10">
                                       <a:extLst>
                                         <a:ext uri="{28A0092B-C50C-407E-A947-70E740481C1C}">
                                           <a14:useLocalDpi xmlns:a14="http://schemas.microsoft.com/office/drawing/2010/main" val="0"/>
@@ -4354,7 +4334,7 @@
                                           </pic:cNvPicPr>
                                         </pic:nvPicPr>
                                         <pic:blipFill>
-                                          <a:blip r:embed="rId9">
+                                          <a:blip r:embed="rId10">
                                             <a:extLst>
                                               <a:ext uri="{28A0092B-C50C-407E-A947-70E740481C1C}">
                                                 <a14:useLocalDpi xmlns:a14="http://schemas.microsoft.com/office/drawing/2010/main" val="0"/>
@@ -4403,9 +4383,9 @@
               </wp:anchor>
             </w:drawing>
           </mc:Choice>
-          <mc:Fallback>
+          <mc:Fallback xmlns:w16sdtdh="http://schemas.microsoft.com/office/word/2020/wordml/sdtdatahash" xmlns:w16="http://schemas.microsoft.com/office/word/2018/wordml" xmlns:w16cex="http://schemas.microsoft.com/office/word/2018/wordml/cex">
             <w:pict>
-              <v:shape w14:anchorId="3CF50E5E" id="Text Box 46" o:spid="_x0000_s1039" type="#_x0000_t202" style="position:absolute;margin-left:312.75pt;margin-top:.2pt;width:11.25pt;height:11.25pt;z-index:251707392;visibility:visible;mso-wrap-style:square;mso-width-percent:0;mso-height-percent:0;mso-wrap-distance-left:9pt;mso-wrap-distance-top:0;mso-wrap-distance-right:9pt;mso-wrap-distance-bottom:0;mso-position-horizontal:absolute;mso-position-horizontal-relative:text;mso-position-vertical:absolute;mso-position-vertical-relative:text;mso-width-percent:0;mso-height-percent:0;mso-width-relative:page;mso-height-relative:page;v-text-anchor:top" o:gfxdata="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">
+              <v:shape w14:anchorId="3CF50E5E" id="Text Box 46" o:spid="_x0000_s1039" type="#_x0000_t202" style="position:absolute;margin-left:312.75pt;margin-top:.2pt;width:11.25pt;height:11.25pt;z-index:251707392;visibility:visible;mso-wrap-style:square;mso-width-percent:0;mso-height-percent:0;mso-wrap-distance-left:9pt;mso-wrap-distance-top:0;mso-wrap-distance-right:9pt;mso-wrap-distance-bottom:0;mso-position-horizontal:absolute;mso-position-horizontal-relative:text;mso-position-vertical:absolute;mso-position-vertical-relative:text;mso-width-percent:0;mso-height-percent:0;mso-width-relative:page;mso-height-relative:page;v-text-anchor:top" o:gfxdata="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">
                 <v:textbox>
                   <w:txbxContent>
                     <w:p>
@@ -4431,7 +4411,7 @@
                                     </pic:cNvPicPr>
                                   </pic:nvPicPr>
                                   <pic:blipFill>
-                                    <a:blip r:embed="rId9">
+                                    <a:blip r:embed="rId10">
                                       <a:extLst>
                                         <a:ext uri="{28A0092B-C50C-407E-A947-70E740481C1C}">
                                           <a14:useLocalDpi xmlns:a14="http://schemas.microsoft.com/office/drawing/2010/main" val="0"/>
@@ -4630,7 +4610,7 @@
                                           </pic:cNvPicPr>
                                         </pic:nvPicPr>
                                         <pic:blipFill>
-                                          <a:blip r:embed="rId9">
+                                          <a:blip r:embed="rId10">
                                             <a:extLst>
                                               <a:ext uri="{28A0092B-C50C-407E-A947-70E740481C1C}">
                                                 <a14:useLocalDpi xmlns:a14="http://schemas.microsoft.com/office/drawing/2010/main" val="0"/>
@@ -4679,9 +4659,9 @@
               </wp:anchor>
             </w:drawing>
           </mc:Choice>
-          <mc:Fallback>
+          <mc:Fallback xmlns:w16sdtdh="http://schemas.microsoft.com/office/word/2020/wordml/sdtdatahash" xmlns:w16="http://schemas.microsoft.com/office/word/2018/wordml" xmlns:w16cex="http://schemas.microsoft.com/office/word/2018/wordml/cex">
             <w:pict>
-              <v:shape w14:anchorId="203500F8" id="Text Box 44" o:spid="_x0000_s1040" type="#_x0000_t202" style="position:absolute;margin-left:370.5pt;margin-top:1.8pt;width:11.25pt;height:11.25pt;z-index:251710464;visibility:visible;mso-wrap-style:square;mso-width-percent:0;mso-height-percent:0;mso-wrap-distance-left:9pt;mso-wrap-distance-top:0;mso-wrap-distance-right:9pt;mso-wrap-distance-bottom:0;mso-position-horizontal:absolute;mso-position-horizontal-relative:text;mso-position-vertical:absolute;mso-position-vertical-relative:text;mso-width-percent:0;mso-height-percent:0;mso-width-relative:page;mso-height-relative:page;v-text-anchor:top" o:gfxdata="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">
+              <v:shape w14:anchorId="203500F8" id="Text Box 44" o:spid="_x0000_s1040" type="#_x0000_t202" style="position:absolute;margin-left:370.5pt;margin-top:1.8pt;width:11.25pt;height:11.25pt;z-index:251710464;visibility:visible;mso-wrap-style:square;mso-width-percent:0;mso-height-percent:0;mso-wrap-distance-left:9pt;mso-wrap-distance-top:0;mso-wrap-distance-right:9pt;mso-wrap-distance-bottom:0;mso-position-horizontal:absolute;mso-position-horizontal-relative:text;mso-position-vertical:absolute;mso-position-vertical-relative:text;mso-width-percent:0;mso-height-percent:0;mso-width-relative:page;mso-height-relative:page;v-text-anchor:top" o:gfxdata="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">
                 <v:textbox>
                   <w:txbxContent>
                     <w:p>
@@ -4707,7 +4687,7 @@
                                     </pic:cNvPicPr>
                                   </pic:nvPicPr>
                                   <pic:blipFill>
-                                    <a:blip r:embed="rId9">
+                                    <a:blip r:embed="rId10">
                                       <a:extLst>
                                         <a:ext uri="{28A0092B-C50C-407E-A947-70E740481C1C}">
                                           <a14:useLocalDpi xmlns:a14="http://schemas.microsoft.com/office/drawing/2010/main" val="0"/>
@@ -4822,7 +4802,7 @@
                                           </pic:cNvPicPr>
                                         </pic:nvPicPr>
                                         <pic:blipFill>
-                                          <a:blip r:embed="rId9">
+                                          <a:blip r:embed="rId10">
                                             <a:extLst>
                                               <a:ext uri="{28A0092B-C50C-407E-A947-70E740481C1C}">
                                                 <a14:useLocalDpi xmlns:a14="http://schemas.microsoft.com/office/drawing/2010/main" val="0"/>
@@ -4871,9 +4851,9 @@
               </wp:anchor>
             </w:drawing>
           </mc:Choice>
-          <mc:Fallback>
+          <mc:Fallback xmlns:w16sdtdh="http://schemas.microsoft.com/office/word/2020/wordml/sdtdatahash" xmlns:w16="http://schemas.microsoft.com/office/word/2018/wordml" xmlns:w16cex="http://schemas.microsoft.com/office/word/2018/wordml/cex">
             <w:pict>
-              <v:shape w14:anchorId="2C72F540" id="Text Box 42" o:spid="_x0000_s1041" type="#_x0000_t202" style="position:absolute;margin-left:312.75pt;margin-top:1.8pt;width:11.25pt;height:11.25pt;z-index:251709440;visibility:visible;mso-wrap-style:square;mso-width-percent:0;mso-height-percent:0;mso-wrap-distance-left:9pt;mso-wrap-distance-top:0;mso-wrap-distance-right:9pt;mso-wrap-distance-bottom:0;mso-position-horizontal:absolute;mso-position-horizontal-relative:text;mso-position-vertical:absolute;mso-position-vertical-relative:text;mso-width-percent:0;mso-height-percent:0;mso-width-relative:page;mso-height-relative:page;v-text-anchor:top" o:gfxdata="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">
+              <v:shape w14:anchorId="2C72F540" id="Text Box 42" o:spid="_x0000_s1041" type="#_x0000_t202" style="position:absolute;margin-left:312.75pt;margin-top:1.8pt;width:11.25pt;height:11.25pt;z-index:251709440;visibility:visible;mso-wrap-style:square;mso-width-percent:0;mso-height-percent:0;mso-wrap-distance-left:9pt;mso-wrap-distance-top:0;mso-wrap-distance-right:9pt;mso-wrap-distance-bottom:0;mso-position-horizontal:absolute;mso-position-horizontal-relative:text;mso-position-vertical:absolute;mso-position-vertical-relative:text;mso-width-percent:0;mso-height-percent:0;mso-width-relative:page;mso-height-relative:page;v-text-anchor:top" o:gfxdata="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">
                 <v:textbox>
                   <w:txbxContent>
                     <w:p>
@@ -4899,7 +4879,7 @@
                                     </pic:cNvPicPr>
                                   </pic:nvPicPr>
                                   <pic:blipFill>
-                                    <a:blip r:embed="rId9">
+                                    <a:blip r:embed="rId10">
                                       <a:extLst>
                                         <a:ext uri="{28A0092B-C50C-407E-A947-70E740481C1C}">
                                           <a14:useLocalDpi xmlns:a14="http://schemas.microsoft.com/office/drawing/2010/main" val="0"/>
@@ -5308,8 +5288,8 @@
           <w:lang w:val="en-GB"/>
         </w:rPr>
         <w:sectPr>
-          <w:footerReference w:type="default" r:id="rId10"/>
-          <w:footerReference w:type="first" r:id="rId11"/>
+          <w:footerReference w:type="default" r:id="rId11"/>
+          <w:footerReference w:type="first" r:id="rId12"/>
           <w:footnotePr>
             <w:pos w:val="beneathText"/>
             <w:numRestart w:val="eachPage"/>
@@ -5347,7 +5327,7 @@
         </w:rPr>
         <w:lastRenderedPageBreak/>
         <w:drawing>
-          <wp:anchor distT="0" distB="0" distL="114935" distR="114935" simplePos="0" relativeHeight="251659264" behindDoc="0" locked="0" layoutInCell="1" allowOverlap="1" wp14:anchorId="513752D8" wp14:editId="55C58C1B">
+          <wp:anchor distT="0" distB="0" distL="114935" distR="114935" simplePos="0" relativeHeight="251659264" behindDoc="0" locked="0" layoutInCell="1" allowOverlap="1" wp14:anchorId="513752D8" wp14:editId="6B9FA6EB">
             <wp:simplePos x="0" y="0"/>
             <wp:positionH relativeFrom="column">
               <wp:posOffset>3901064</wp:posOffset>
@@ -5744,7 +5724,7 @@
               </wp:anchor>
             </w:drawing>
           </mc:Choice>
-          <mc:Fallback>
+          <mc:Fallback xmlns:w16sdtdh="http://schemas.microsoft.com/office/word/2020/wordml/sdtdatahash" xmlns:w16="http://schemas.microsoft.com/office/word/2018/wordml" xmlns:w16cex="http://schemas.microsoft.com/office/word/2018/wordml/cex">
             <w:pict>
               <v:rect w14:anchorId="66B5C812" id="Rectangle 39" o:spid="_x0000_s1026" style="position:absolute;margin-left:157.1pt;margin-top:.55pt;width:12.75pt;height:11.65pt;z-index:251693056;visibility:visible;mso-wrap-style:square;mso-width-percent:0;mso-height-percent:0;mso-wrap-distance-left:9pt;mso-wrap-distance-top:0;mso-wrap-distance-right:9pt;mso-wrap-distance-bottom:0;mso-position-horizontal:absolute;mso-position-horizontal-relative:text;mso-position-vertical:absolute;mso-position-vertical-relative:text;mso-width-percent:0;mso-height-percent:0;mso-width-relative:page;mso-height-relative:page;v-text-anchor:top" o:gfxdata="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"/>
             </w:pict>
@@ -5818,7 +5798,7 @@
               </wp:anchor>
             </w:drawing>
           </mc:Choice>
-          <mc:Fallback>
+          <mc:Fallback xmlns:w16sdtdh="http://schemas.microsoft.com/office/word/2020/wordml/sdtdatahash" xmlns:w16="http://schemas.microsoft.com/office/word/2018/wordml" xmlns:w16cex="http://schemas.microsoft.com/office/word/2018/wordml/cex">
             <w:pict>
               <v:rect w14:anchorId="7EE7C0F3" id="Rectangle 38" o:spid="_x0000_s1026" style="position:absolute;margin-left:451.1pt;margin-top:.55pt;width:12.75pt;height:11.65pt;z-index:251683840;visibility:visible;mso-wrap-style:square;mso-width-percent:0;mso-height-percent:0;mso-wrap-distance-left:9pt;mso-wrap-distance-top:0;mso-wrap-distance-right:9pt;mso-wrap-distance-bottom:0;mso-position-horizontal:absolute;mso-position-horizontal-relative:text;mso-position-vertical:absolute;mso-position-vertical-relative:text;mso-width-percent:0;mso-height-percent:0;mso-width-relative:page;mso-height-relative:page;v-text-anchor:top" o:gfxdata="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"/>
             </w:pict>
@@ -6323,7 +6303,7 @@
               </wp:anchor>
             </w:drawing>
           </mc:Choice>
-          <mc:Fallback>
+          <mc:Fallback xmlns:w16sdtdh="http://schemas.microsoft.com/office/word/2020/wordml/sdtdatahash" xmlns:w16="http://schemas.microsoft.com/office/word/2018/wordml" xmlns:w16cex="http://schemas.microsoft.com/office/word/2018/wordml/cex">
             <w:pict>
               <v:rect w14:anchorId="32333A65" id="Rectangle 37" o:spid="_x0000_s1026" style="position:absolute;margin-left:634.85pt;margin-top:2.9pt;width:12.75pt;height:11.65pt;z-index:251688960;visibility:visible;mso-wrap-style:square;mso-width-percent:0;mso-height-percent:0;mso-wrap-distance-left:9pt;mso-wrap-distance-top:0;mso-wrap-distance-right:9pt;mso-wrap-distance-bottom:0;mso-position-horizontal:absolute;mso-position-horizontal-relative:text;mso-position-vertical:absolute;mso-position-vertical-relative:text;mso-width-percent:0;mso-height-percent:0;mso-width-relative:page;mso-height-relative:page;v-text-anchor:top" o:gfxdata="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"/>
             </w:pict>
@@ -6396,7 +6376,7 @@
               </wp:anchor>
             </w:drawing>
           </mc:Choice>
-          <mc:Fallback>
+          <mc:Fallback xmlns:w16sdtdh="http://schemas.microsoft.com/office/word/2020/wordml/sdtdatahash" xmlns:w16="http://schemas.microsoft.com/office/word/2018/wordml" xmlns:w16cex="http://schemas.microsoft.com/office/word/2018/wordml/cex">
             <w:pict>
               <v:rect w14:anchorId="4130C0B3" id="Rectangle 36" o:spid="_x0000_s1026" style="position:absolute;margin-left:586.1pt;margin-top:2.9pt;width:12.75pt;height:11.65pt;z-index:251689984;visibility:visible;mso-wrap-style:square;mso-width-percent:0;mso-height-percent:0;mso-wrap-distance-left:9pt;mso-wrap-distance-top:0;mso-wrap-distance-right:9pt;mso-wrap-distance-bottom:0;mso-position-horizontal:absolute;mso-position-horizontal-relative:text;mso-position-vertical:absolute;mso-position-vertical-relative:text;mso-width-percent:0;mso-height-percent:0;mso-width-relative:page;mso-height-relative:page;v-text-anchor:top" o:gfxdata="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"/>
             </w:pict>
@@ -6469,7 +6449,7 @@
               </wp:anchor>
             </w:drawing>
           </mc:Choice>
-          <mc:Fallback>
+          <mc:Fallback xmlns:w16sdtdh="http://schemas.microsoft.com/office/word/2020/wordml/sdtdatahash" xmlns:w16="http://schemas.microsoft.com/office/word/2018/wordml" xmlns:w16cex="http://schemas.microsoft.com/office/word/2018/wordml/cex">
             <w:pict>
               <v:rect w14:anchorId="4AF453A4" id="Rectangle 35" o:spid="_x0000_s1026" style="position:absolute;margin-left:305.6pt;margin-top:2.9pt;width:12.75pt;height:11.65pt;z-index:251684864;visibility:visible;mso-wrap-style:square;mso-width-percent:0;mso-height-percent:0;mso-wrap-distance-left:9pt;mso-wrap-distance-top:0;mso-wrap-distance-right:9pt;mso-wrap-distance-bottom:0;mso-position-horizontal:absolute;mso-position-horizontal-relative:text;mso-position-vertical:absolute;mso-position-vertical-relative:text;mso-width-percent:0;mso-height-percent:0;mso-width-relative:page;mso-height-relative:page;v-text-anchor:top" o:gfxdata="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"/>
             </w:pict>
@@ -6542,7 +6522,7 @@
               </wp:anchor>
             </w:drawing>
           </mc:Choice>
-          <mc:Fallback>
+          <mc:Fallback xmlns:w16sdtdh="http://schemas.microsoft.com/office/word/2020/wordml/sdtdatahash" xmlns:w16="http://schemas.microsoft.com/office/word/2018/wordml" xmlns:w16cex="http://schemas.microsoft.com/office/word/2018/wordml/cex">
             <w:pict>
               <v:rect w14:anchorId="0C9428BC" id="Rectangle 34" o:spid="_x0000_s1026" style="position:absolute;margin-left:346.5pt;margin-top:2.9pt;width:12.75pt;height:11.65pt;z-index:251685888;visibility:visible;mso-wrap-style:square;mso-width-percent:0;mso-height-percent:0;mso-wrap-distance-left:9pt;mso-wrap-distance-top:0;mso-wrap-distance-right:9pt;mso-wrap-distance-bottom:0;mso-position-horizontal:absolute;mso-position-horizontal-relative:text;mso-position-vertical:absolute;mso-position-vertical-relative:text;mso-width-percent:0;mso-height-percent:0;mso-width-relative:page;mso-height-relative:page;v-text-anchor:top" o:gfxdata="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"/>
             </w:pict>
@@ -6723,7 +6703,7 @@
               </wp:anchor>
             </w:drawing>
           </mc:Choice>
-          <mc:Fallback>
+          <mc:Fallback xmlns:w16sdtdh="http://schemas.microsoft.com/office/word/2020/wordml/sdtdatahash" xmlns:w16="http://schemas.microsoft.com/office/word/2018/wordml" xmlns:w16cex="http://schemas.microsoft.com/office/word/2018/wordml/cex">
             <w:pict>
               <v:rect w14:anchorId="734ABCCB" id="Rectangle 33" o:spid="_x0000_s1026" style="position:absolute;margin-left:664.1pt;margin-top:-.15pt;width:12.75pt;height:11.65pt;z-index:251687936;visibility:visible;mso-wrap-style:square;mso-width-percent:0;mso-height-percent:0;mso-wrap-distance-left:9pt;mso-wrap-distance-top:0;mso-wrap-distance-right:9pt;mso-wrap-distance-bottom:0;mso-position-horizontal:absolute;mso-position-horizontal-relative:text;mso-position-vertical:absolute;mso-position-vertical-relative:text;mso-width-percent:0;mso-height-percent:0;mso-width-relative:page;mso-height-relative:page;v-text-anchor:top" o:gfxdata="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"/>
             </w:pict>
@@ -6796,7 +6776,7 @@
               </wp:anchor>
             </w:drawing>
           </mc:Choice>
-          <mc:Fallback>
+          <mc:Fallback xmlns:w16sdtdh="http://schemas.microsoft.com/office/word/2020/wordml/sdtdatahash" xmlns:w16="http://schemas.microsoft.com/office/word/2018/wordml" xmlns:w16cex="http://schemas.microsoft.com/office/word/2018/wordml/cex">
             <w:pict>
               <v:rect w14:anchorId="39F7A95A" id="Rectangle 32" o:spid="_x0000_s1026" style="position:absolute;margin-left:622.1pt;margin-top:-.15pt;width:12.75pt;height:11.65pt;z-index:251686912;visibility:visible;mso-wrap-style:square;mso-width-percent:0;mso-height-percent:0;mso-wrap-distance-left:9pt;mso-wrap-distance-top:0;mso-wrap-distance-right:9pt;mso-wrap-distance-bottom:0;mso-position-horizontal:absolute;mso-position-horizontal-relative:text;mso-position-vertical:absolute;mso-position-vertical-relative:text;mso-width-percent:0;mso-height-percent:0;mso-width-relative:page;mso-height-relative:page;v-text-anchor:top" o:gfxdata="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"/>
             </w:pict>
@@ -8110,7 +8090,7 @@
           <w:lang w:val="en-GB"/>
         </w:rPr>
         <w:sectPr>
-          <w:footerReference w:type="default" r:id="rId12"/>
+          <w:footerReference w:type="default" r:id="rId13"/>
           <w:footnotePr>
             <w:pos w:val="beneathText"/>
             <w:numRestart w:val="eachPage"/>
@@ -8161,16 +8141,16 @@
         </w:rPr>
         <w:lastRenderedPageBreak/>
         <w:drawing>
-          <wp:anchor distT="0" distB="0" distL="114300" distR="114300" simplePos="0" relativeHeight="251660288" behindDoc="0" locked="0" layoutInCell="1" allowOverlap="1" wp14:anchorId="652BF2C5" wp14:editId="7EFC7A62">
+          <wp:anchor distT="0" distB="0" distL="114300" distR="114300" simplePos="0" relativeHeight="251660288" behindDoc="0" locked="0" layoutInCell="1" allowOverlap="1" wp14:anchorId="652BF2C5" wp14:editId="286D4CDA">
             <wp:simplePos x="0" y="0"/>
             <wp:positionH relativeFrom="column">
-              <wp:posOffset>3122930</wp:posOffset>
+              <wp:posOffset>3144032</wp:posOffset>
             </wp:positionH>
             <wp:positionV relativeFrom="paragraph">
-              <wp:posOffset>-711786</wp:posOffset>
+              <wp:posOffset>-761023</wp:posOffset>
             </wp:positionV>
-            <wp:extent cx="1632173" cy="903605"/>
-            <wp:effectExtent l="0" t="0" r="6350" b="0"/>
+            <wp:extent cx="1611630" cy="953195"/>
+            <wp:effectExtent l="0" t="0" r="7620" b="0"/>
             <wp:wrapNone/>
             <wp:docPr id="30" name="Picture 30"/>
             <wp:cNvGraphicFramePr>
@@ -8200,7 +8180,7 @@
                   <pic:spPr bwMode="auto">
                     <a:xfrm>
                       <a:off x="0" y="0"/>
-                      <a:ext cx="1662680" cy="920494"/>
+                      <a:ext cx="1657696" cy="980441"/>
                     </a:xfrm>
                     <a:prstGeom prst="rect">
                       <a:avLst/>
@@ -8322,6 +8302,13 @@
           <w:lang w:val="en-GB"/>
         </w:rPr>
       </w:pPr>
+      <w:r>
+        <w:rPr>
+          <w:noProof/>
+          <w:sz w:val="22"/>
+        </w:rPr>
+        <w:t xml:space="preserve"> </w:t>
+      </w:r>
       <w:r>
         <w:rPr>
           <w:b/>
@@ -10130,7 +10117,7 @@
           <w:lang w:val="en-GB"/>
         </w:rPr>
         <w:sectPr>
-          <w:footerReference w:type="first" r:id="rId13"/>
+          <w:footerReference w:type="first" r:id="rId14"/>
           <w:footnotePr>
             <w:pos w:val="beneathText"/>
             <w:numRestart w:val="eachPage"/>
@@ -10244,7 +10231,7 @@
         </w:rPr>
         <w:lastRenderedPageBreak/>
         <w:drawing>
-          <wp:anchor distT="0" distB="0" distL="114935" distR="114935" simplePos="0" relativeHeight="251661312" behindDoc="0" locked="0" layoutInCell="1" allowOverlap="1" wp14:anchorId="33612578" wp14:editId="793EDA7C">
+          <wp:anchor distT="0" distB="0" distL="114935" distR="114935" simplePos="0" relativeHeight="251661312" behindDoc="0" locked="0" layoutInCell="1" allowOverlap="1" wp14:anchorId="33612578" wp14:editId="752316A7">
             <wp:simplePos x="0" y="0"/>
             <wp:positionH relativeFrom="column">
               <wp:posOffset>4245722</wp:posOffset>
@@ -14356,7 +14343,7 @@
         </w:rPr>
         <w:lastRenderedPageBreak/>
         <w:drawing>
-          <wp:anchor distT="0" distB="0" distL="114935" distR="114935" simplePos="0" relativeHeight="251674624" behindDoc="0" locked="0" layoutInCell="1" allowOverlap="1" wp14:anchorId="30E74DA1" wp14:editId="49D219D0">
+          <wp:anchor distT="0" distB="0" distL="114935" distR="114935" simplePos="0" relativeHeight="251674624" behindDoc="0" locked="0" layoutInCell="1" allowOverlap="1" wp14:anchorId="30E74DA1" wp14:editId="7A40F7BB">
             <wp:simplePos x="0" y="0"/>
             <wp:positionH relativeFrom="column">
               <wp:posOffset>4470805</wp:posOffset>
@@ -18178,9 +18165,9 @@
               </wp:anchor>
             </w:drawing>
           </mc:Choice>
-          <mc:Fallback>
+          <mc:Fallback xmlns:w16sdtdh="http://schemas.microsoft.com/office/word/2020/wordml/sdtdatahash" xmlns:w16="http://schemas.microsoft.com/office/word/2018/wordml" xmlns:w16cex="http://schemas.microsoft.com/office/word/2018/wordml/cex">
             <w:pict>
-              <v:shape w14:anchorId="3499D595" id="Text Box 26" o:spid="_x0000_s1042" type="#_x0000_t202" style="position:absolute;margin-left:134.9pt;margin-top:1.9pt;width:18.15pt;height:18.2pt;z-index:251671552;visibility:visible;mso-wrap-style:square;mso-width-percent:0;mso-height-percent:0;mso-wrap-distance-left:9.05pt;mso-wrap-distance-top:0;mso-wrap-distance-right:9.05pt;mso-wrap-distance-bottom:0;mso-position-horizontal:absolute;mso-position-horizontal-relative:text;mso-position-vertical:absolute;mso-position-vertical-relative:text;mso-width-percent:0;mso-height-percent:0;mso-width-relative:page;mso-height-relative:page;v-text-anchor:top" o:gfxdata="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" strokecolor="gray" strokeweight=".5pt">
+              <v:shape w14:anchorId="3499D595" id="Text Box 26" o:spid="_x0000_s1042" type="#_x0000_t202" style="position:absolute;margin-left:134.9pt;margin-top:1.9pt;width:18.15pt;height:18.2pt;z-index:251671552;visibility:visible;mso-wrap-style:square;mso-width-percent:0;mso-height-percent:0;mso-wrap-distance-left:9.05pt;mso-wrap-distance-top:0;mso-wrap-distance-right:9.05pt;mso-wrap-distance-bottom:0;mso-position-horizontal:absolute;mso-position-horizontal-relative:text;mso-position-vertical:absolute;mso-position-vertical-relative:text;mso-width-percent:0;mso-height-percent:0;mso-width-relative:page;mso-height-relative:page;v-text-anchor:top" o:gfxdata="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" strokecolor="gray" strokeweight=".5pt">
                 <v:textbox inset="7.45pt,3.85pt,7.45pt,3.85pt">
                   <w:txbxContent>
                     <w:p/>
@@ -18270,9 +18257,9 @@
               </wp:anchor>
             </w:drawing>
           </mc:Choice>
-          <mc:Fallback>
+          <mc:Fallback xmlns:w16sdtdh="http://schemas.microsoft.com/office/word/2020/wordml/sdtdatahash" xmlns:w16="http://schemas.microsoft.com/office/word/2018/wordml" xmlns:w16cex="http://schemas.microsoft.com/office/word/2018/wordml/cex">
             <w:pict>
-              <v:shape w14:anchorId="0CA38289" id="Text Box 25" o:spid="_x0000_s1043" type="#_x0000_t202" style="position:absolute;margin-left:134.9pt;margin-top:7.25pt;width:18.15pt;height:18.2pt;z-index:251672576;visibility:visible;mso-wrap-style:square;mso-width-percent:0;mso-height-percent:0;mso-wrap-distance-left:9.05pt;mso-wrap-distance-top:0;mso-wrap-distance-right:9.05pt;mso-wrap-distance-bottom:0;mso-position-horizontal:absolute;mso-position-horizontal-relative:text;mso-position-vertical:absolute;mso-position-vertical-relative:text;mso-width-percent:0;mso-height-percent:0;mso-width-relative:page;mso-height-relative:page;v-text-anchor:top" o:gfxdata="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" strokecolor="gray" strokeweight=".5pt">
+              <v:shape w14:anchorId="0CA38289" id="Text Box 25" o:spid="_x0000_s1043" type="#_x0000_t202" style="position:absolute;margin-left:134.9pt;margin-top:7.25pt;width:18.15pt;height:18.2pt;z-index:251672576;visibility:visible;mso-wrap-style:square;mso-width-percent:0;mso-height-percent:0;mso-wrap-distance-left:9.05pt;mso-wrap-distance-top:0;mso-wrap-distance-right:9.05pt;mso-wrap-distance-bottom:0;mso-position-horizontal:absolute;mso-position-horizontal-relative:text;mso-position-vertical:absolute;mso-position-vertical-relative:text;mso-width-percent:0;mso-height-percent:0;mso-width-relative:page;mso-height-relative:page;v-text-anchor:top" o:gfxdata="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" strokecolor="gray" strokeweight=".5pt">
                 <v:textbox inset="7.45pt,3.85pt,7.45pt,3.85pt">
                   <w:txbxContent>
                     <w:p/>
@@ -18399,9 +18386,9 @@
               </wp:anchor>
             </w:drawing>
           </mc:Choice>
-          <mc:Fallback>
+          <mc:Fallback xmlns:w16sdtdh="http://schemas.microsoft.com/office/word/2020/wordml/sdtdatahash" xmlns:w16="http://schemas.microsoft.com/office/word/2018/wordml" xmlns:w16cex="http://schemas.microsoft.com/office/word/2018/wordml/cex">
             <w:pict>
-              <v:shape w14:anchorId="77D3673B" id="Text Box 24" o:spid="_x0000_s1044" type="#_x0000_t202" style="position:absolute;margin-left:134.9pt;margin-top:-.05pt;width:18.15pt;height:18.2pt;z-index:251673600;visibility:visible;mso-wrap-style:square;mso-width-percent:0;mso-height-percent:0;mso-wrap-distance-left:9.05pt;mso-wrap-distance-top:0;mso-wrap-distance-right:9.05pt;mso-wrap-distance-bottom:0;mso-position-horizontal:absolute;mso-position-horizontal-relative:text;mso-position-vertical:absolute;mso-position-vertical-relative:text;mso-width-percent:0;mso-height-percent:0;mso-width-relative:page;mso-height-relative:page;v-text-anchor:top" o:gfxdata="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" strokecolor="gray" strokeweight=".5pt">
+              <v:shape w14:anchorId="77D3673B" id="Text Box 24" o:spid="_x0000_s1044" type="#_x0000_t202" style="position:absolute;margin-left:134.9pt;margin-top:-.05pt;width:18.15pt;height:18.2pt;z-index:251673600;visibility:visible;mso-wrap-style:square;mso-width-percent:0;mso-height-percent:0;mso-wrap-distance-left:9.05pt;mso-wrap-distance-top:0;mso-wrap-distance-right:9.05pt;mso-wrap-distance-bottom:0;mso-position-horizontal:absolute;mso-position-horizontal-relative:text;mso-position-vertical:absolute;mso-position-vertical-relative:text;mso-width-percent:0;mso-height-percent:0;mso-width-relative:page;mso-height-relative:page;v-text-anchor:top" o:gfxdata="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" strokecolor="gray" strokeweight=".5pt">
                 <v:textbox inset="7.45pt,3.85pt,7.45pt,3.85pt">
                   <w:txbxContent>
                     <w:p/>
@@ -18522,8 +18509,8 @@
           <w:lang w:val="en-GB"/>
         </w:rPr>
         <w:sectPr>
-          <w:footerReference w:type="default" r:id="rId14"/>
-          <w:footerReference w:type="first" r:id="rId15"/>
+          <w:footerReference w:type="default" r:id="rId15"/>
+          <w:footerReference w:type="first" r:id="rId16"/>
           <w:footnotePr>
             <w:pos w:val="beneathText"/>
             <w:numRestart w:val="eachPage"/>
@@ -18558,7 +18545,7 @@
         </w:rPr>
         <w:lastRenderedPageBreak/>
         <w:drawing>
-          <wp:anchor distT="0" distB="0" distL="114300" distR="114300" simplePos="0" relativeHeight="251662336" behindDoc="0" locked="0" layoutInCell="1" allowOverlap="1" wp14:anchorId="042C3BBF" wp14:editId="65C1F6D2">
+          <wp:anchor distT="0" distB="0" distL="114300" distR="114300" simplePos="0" relativeHeight="251662336" behindDoc="0" locked="0" layoutInCell="1" allowOverlap="1" wp14:anchorId="042C3BBF" wp14:editId="3257067A">
             <wp:simplePos x="0" y="0"/>
             <wp:positionH relativeFrom="column">
               <wp:posOffset>4923155</wp:posOffset>
@@ -19649,7 +19636,11 @@
           </mc:Choice>
           <mc:Fallback>
             <w:pict>
-              <v:shape w14:anchorId="2FFCC4DC" id="Text Box 22" o:spid="_x0000_s1045" type="#_x0000_t202" style="position:absolute;margin-left:54pt;margin-top:23.3pt;width:518.25pt;height:65.25pt;z-index:251675648;visibility:visible;mso-wrap-style:square;mso-width-percent:0;mso-height-percent:0;mso-wrap-distance-left:7.05pt;mso-wrap-distance-top:0;mso-wrap-distance-right:7.05pt;mso-wrap-distance-bottom:0;mso-position-horizontal:absolute;mso-position-horizontal-relative:page;mso-position-vertical:absolute;mso-position-vertical-relative:text;mso-width-percent:0;mso-height-percent:0;mso-width-relative:page;mso-height-relative:page;v-text-anchor:top" o:gfxdata="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" stroked="f">
+              <v:shapetype w14:anchorId="2FFCC4DC" id="_x0000_t202" coordsize="21600,21600" o:spt="202" path="m,l,21600r21600,l21600,xe">
+                <v:stroke joinstyle="miter"/>
+                <v:path gradientshapeok="t" o:connecttype="rect"/>
+              </v:shapetype>
+              <v:shape id="Text Box 22" o:spid="_x0000_s1045" type="#_x0000_t202" style="position:absolute;margin-left:54pt;margin-top:23.3pt;width:518.25pt;height:65.25pt;z-index:251675648;visibility:visible;mso-wrap-style:square;mso-width-percent:0;mso-height-percent:0;mso-wrap-distance-left:7.05pt;mso-wrap-distance-top:0;mso-wrap-distance-right:7.05pt;mso-wrap-distance-bottom:0;mso-position-horizontal:absolute;mso-position-horizontal-relative:page;mso-position-vertical:absolute;mso-position-vertical-relative:text;mso-width-percent:0;mso-height-percent:0;mso-width-relative:page;mso-height-relative:page;v-text-anchor:top" o:gfxdata="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" stroked="f">
                 <v:fill opacity="0"/>
                 <v:textbox inset="0,0,0,0">
                   <w:txbxContent>
@@ -20231,9 +20222,9 @@
               </wp:anchor>
             </w:drawing>
           </mc:Choice>
-          <mc:Fallback>
+          <mc:Fallback xmlns:w16sdtdh="http://schemas.microsoft.com/office/word/2020/wordml/sdtdatahash" xmlns:w16="http://schemas.microsoft.com/office/word/2018/wordml" xmlns:w16cex="http://schemas.microsoft.com/office/word/2018/wordml/cex">
             <w:pict>
-              <v:shape w14:anchorId="0F1907CA" id="Text Box 21" o:spid="_x0000_s1046" type="#_x0000_t202" style="position:absolute;margin-left:342pt;margin-top:11.45pt;width:20.6pt;height:14.25pt;z-index:251676672;visibility:visible;mso-wrap-style:none;mso-width-percent:0;mso-height-percent:0;mso-wrap-distance-left:9pt;mso-wrap-distance-top:0;mso-wrap-distance-right:9pt;mso-wrap-distance-bottom:0;mso-position-horizontal:absolute;mso-position-horizontal-relative:text;mso-position-vertical:absolute;mso-position-vertical-relative:text;mso-width-percent:0;mso-height-percent:0;mso-width-relative:page;mso-height-relative:page;v-text-anchor:top" o:gfxdata="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">
+              <v:shape w14:anchorId="0F1907CA" id="Text Box 21" o:spid="_x0000_s1046" type="#_x0000_t202" style="position:absolute;margin-left:342pt;margin-top:11.45pt;width:20.6pt;height:14.25pt;z-index:251676672;visibility:visible;mso-wrap-style:none;mso-width-percent:0;mso-height-percent:0;mso-wrap-distance-left:9pt;mso-wrap-distance-top:0;mso-wrap-distance-right:9pt;mso-wrap-distance-bottom:0;mso-position-horizontal:absolute;mso-position-horizontal-relative:text;mso-position-vertical:absolute;mso-position-vertical-relative:text;mso-width-percent:0;mso-height-percent:0;mso-width-relative:page;mso-height-relative:page;v-text-anchor:top" o:gfxdata="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">
                 <v:textbox>
                   <w:txbxContent>
                     <w:p/>
@@ -20344,9 +20335,9 @@
               </wp:anchor>
             </w:drawing>
           </mc:Choice>
-          <mc:Fallback>
+          <mc:Fallback xmlns:w16sdtdh="http://schemas.microsoft.com/office/word/2020/wordml/sdtdatahash" xmlns:w16="http://schemas.microsoft.com/office/word/2018/wordml" xmlns:w16cex="http://schemas.microsoft.com/office/word/2018/wordml/cex">
             <w:pict>
-              <v:shape w14:anchorId="4E4C7805" id="Text Box 20" o:spid="_x0000_s1047" type="#_x0000_t202" style="position:absolute;margin-left:342pt;margin-top:11.9pt;width:20.6pt;height:14.25pt;z-index:251663360;visibility:visible;mso-wrap-style:none;mso-width-percent:0;mso-height-percent:0;mso-wrap-distance-left:9pt;mso-wrap-distance-top:0;mso-wrap-distance-right:9pt;mso-wrap-distance-bottom:0;mso-position-horizontal:absolute;mso-position-horizontal-relative:text;mso-position-vertical:absolute;mso-position-vertical-relative:text;mso-width-percent:0;mso-height-percent:0;mso-width-relative:page;mso-height-relative:page;v-text-anchor:top" o:gfxdata="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">
+              <v:shape w14:anchorId="4E4C7805" id="Text Box 20" o:spid="_x0000_s1047" type="#_x0000_t202" style="position:absolute;margin-left:342pt;margin-top:11.9pt;width:20.6pt;height:14.25pt;z-index:251663360;visibility:visible;mso-wrap-style:none;mso-width-percent:0;mso-height-percent:0;mso-wrap-distance-left:9pt;mso-wrap-distance-top:0;mso-wrap-distance-right:9pt;mso-wrap-distance-bottom:0;mso-position-horizontal:absolute;mso-position-horizontal-relative:text;mso-position-vertical:absolute;mso-position-vertical-relative:text;mso-width-percent:0;mso-height-percent:0;mso-width-relative:page;mso-height-relative:page;v-text-anchor:top" o:gfxdata="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">
                 <v:textbox>
                   <w:txbxContent>
                     <w:p/>
@@ -20495,9 +20486,9 @@
               </wp:anchor>
             </w:drawing>
           </mc:Choice>
-          <mc:Fallback>
+          <mc:Fallback xmlns:w16sdtdh="http://schemas.microsoft.com/office/word/2020/wordml/sdtdatahash" xmlns:w16="http://schemas.microsoft.com/office/word/2018/wordml" xmlns:w16cex="http://schemas.microsoft.com/office/word/2018/wordml/cex">
             <w:pict>
-              <v:shape w14:anchorId="66A53506" id="Text Box 19" o:spid="_x0000_s1048" type="#_x0000_t202" style="position:absolute;margin-left:342pt;margin-top:12.35pt;width:20.6pt;height:14.25pt;z-index:251677696;visibility:visible;mso-wrap-style:none;mso-width-percent:0;mso-height-percent:0;mso-wrap-distance-left:9pt;mso-wrap-distance-top:0;mso-wrap-distance-right:9pt;mso-wrap-distance-bottom:0;mso-position-horizontal:absolute;mso-position-horizontal-relative:text;mso-position-vertical:absolute;mso-position-vertical-relative:text;mso-width-percent:0;mso-height-percent:0;mso-width-relative:page;mso-height-relative:page;v-text-anchor:top" o:gfxdata="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">
+              <v:shape w14:anchorId="66A53506" id="Text Box 19" o:spid="_x0000_s1048" type="#_x0000_t202" style="position:absolute;margin-left:342pt;margin-top:12.35pt;width:20.6pt;height:14.25pt;z-index:251677696;visibility:visible;mso-wrap-style:none;mso-width-percent:0;mso-height-percent:0;mso-wrap-distance-left:9pt;mso-wrap-distance-top:0;mso-wrap-distance-right:9pt;mso-wrap-distance-bottom:0;mso-position-horizontal:absolute;mso-position-horizontal-relative:text;mso-position-vertical:absolute;mso-position-vertical-relative:text;mso-width-percent:0;mso-height-percent:0;mso-width-relative:page;mso-height-relative:page;v-text-anchor:top" o:gfxdata="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">
                 <v:textbox>
                   <w:txbxContent>
                     <w:p/>
@@ -20595,9 +20586,9 @@
               </wp:anchor>
             </w:drawing>
           </mc:Choice>
-          <mc:Fallback>
+          <mc:Fallback xmlns:w16sdtdh="http://schemas.microsoft.com/office/word/2020/wordml/sdtdatahash" xmlns:w16="http://schemas.microsoft.com/office/word/2018/wordml" xmlns:w16cex="http://schemas.microsoft.com/office/word/2018/wordml/cex">
             <w:pict>
-              <v:shape w14:anchorId="6AF025E2" id="Text Box 18" o:spid="_x0000_s1049" type="#_x0000_t202" style="position:absolute;margin-left:342pt;margin-top:12.8pt;width:20.6pt;height:14.25pt;z-index:251678720;visibility:visible;mso-wrap-style:none;mso-width-percent:0;mso-height-percent:0;mso-wrap-distance-left:9pt;mso-wrap-distance-top:0;mso-wrap-distance-right:9pt;mso-wrap-distance-bottom:0;mso-position-horizontal:absolute;mso-position-horizontal-relative:text;mso-position-vertical:absolute;mso-position-vertical-relative:text;mso-width-percent:0;mso-height-percent:0;mso-width-relative:page;mso-height-relative:page;v-text-anchor:top" o:gfxdata="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">
+              <v:shape w14:anchorId="6AF025E2" id="Text Box 18" o:spid="_x0000_s1049" type="#_x0000_t202" style="position:absolute;margin-left:342pt;margin-top:12.8pt;width:20.6pt;height:14.25pt;z-index:251678720;visibility:visible;mso-wrap-style:none;mso-width-percent:0;mso-height-percent:0;mso-wrap-distance-left:9pt;mso-wrap-distance-top:0;mso-wrap-distance-right:9pt;mso-wrap-distance-bottom:0;mso-position-horizontal:absolute;mso-position-horizontal-relative:text;mso-position-vertical:absolute;mso-position-vertical-relative:text;mso-width-percent:0;mso-height-percent:0;mso-width-relative:page;mso-height-relative:page;v-text-anchor:top" o:gfxdata="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">
                 <v:textbox>
                   <w:txbxContent>
                     <w:p/>
@@ -20697,9 +20688,9 @@
               </wp:anchor>
             </w:drawing>
           </mc:Choice>
-          <mc:Fallback>
+          <mc:Fallback xmlns:w16sdtdh="http://schemas.microsoft.com/office/word/2020/wordml/sdtdatahash" xmlns:w16="http://schemas.microsoft.com/office/word/2018/wordml" xmlns:w16cex="http://schemas.microsoft.com/office/word/2018/wordml/cex">
             <w:pict>
-              <v:shape w14:anchorId="19EA2EDD" id="Text Box 17" o:spid="_x0000_s1050" type="#_x0000_t202" style="position:absolute;margin-left:342pt;margin-top:13.25pt;width:20.6pt;height:14.25pt;z-index:251679744;visibility:visible;mso-wrap-style:none;mso-width-percent:0;mso-height-percent:0;mso-wrap-distance-left:9pt;mso-wrap-distance-top:0;mso-wrap-distance-right:9pt;mso-wrap-distance-bottom:0;mso-position-horizontal:absolute;mso-position-horizontal-relative:text;mso-position-vertical:absolute;mso-position-vertical-relative:text;mso-width-percent:0;mso-height-percent:0;mso-width-relative:page;mso-height-relative:page;v-text-anchor:top" o:gfxdata="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">
+              <v:shape w14:anchorId="19EA2EDD" id="Text Box 17" o:spid="_x0000_s1050" type="#_x0000_t202" style="position:absolute;margin-left:342pt;margin-top:13.25pt;width:20.6pt;height:14.25pt;z-index:251679744;visibility:visible;mso-wrap-style:none;mso-width-percent:0;mso-height-percent:0;mso-wrap-distance-left:9pt;mso-wrap-distance-top:0;mso-wrap-distance-right:9pt;mso-wrap-distance-bottom:0;mso-position-horizontal:absolute;mso-position-horizontal-relative:text;mso-position-vertical:absolute;mso-position-vertical-relative:text;mso-width-percent:0;mso-height-percent:0;mso-width-relative:page;mso-height-relative:page;v-text-anchor:top" o:gfxdata="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">
                 <v:textbox>
                   <w:txbxContent>
                     <w:p/>
@@ -20894,9 +20885,9 @@
               </wp:anchor>
             </w:drawing>
           </mc:Choice>
-          <mc:Fallback>
+          <mc:Fallback xmlns:w16sdtdh="http://schemas.microsoft.com/office/word/2020/wordml/sdtdatahash" xmlns:w16="http://schemas.microsoft.com/office/word/2018/wordml" xmlns:w16cex="http://schemas.microsoft.com/office/word/2018/wordml/cex">
             <w:pict>
-              <v:shape w14:anchorId="48148D28" id="Text Box 16" o:spid="_x0000_s1051" type="#_x0000_t202" style="position:absolute;margin-left:165pt;margin-top:-.25pt;width:20.6pt;height:14.25pt;z-index:251691008;visibility:visible;mso-wrap-style:none;mso-width-percent:0;mso-height-percent:0;mso-wrap-distance-left:9pt;mso-wrap-distance-top:0;mso-wrap-distance-right:9pt;mso-wrap-distance-bottom:0;mso-position-horizontal:absolute;mso-position-horizontal-relative:text;mso-position-vertical:absolute;mso-position-vertical-relative:text;mso-width-percent:0;mso-height-percent:0;mso-width-relative:page;mso-height-relative:page;v-text-anchor:top" o:gfxdata="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">
+              <v:shape w14:anchorId="48148D28" id="Text Box 16" o:spid="_x0000_s1051" type="#_x0000_t202" style="position:absolute;margin-left:165pt;margin-top:-.25pt;width:20.6pt;height:14.25pt;z-index:251691008;visibility:visible;mso-wrap-style:none;mso-width-percent:0;mso-height-percent:0;mso-wrap-distance-left:9pt;mso-wrap-distance-top:0;mso-wrap-distance-right:9pt;mso-wrap-distance-bottom:0;mso-position-horizontal:absolute;mso-position-horizontal-relative:text;mso-position-vertical:absolute;mso-position-vertical-relative:text;mso-width-percent:0;mso-height-percent:0;mso-width-relative:page;mso-height-relative:page;v-text-anchor:top" o:gfxdata="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">
                 <v:textbox>
                   <w:txbxContent>
                     <w:p/>
@@ -20976,9 +20967,9 @@
               </wp:anchor>
             </w:drawing>
           </mc:Choice>
-          <mc:Fallback>
+          <mc:Fallback xmlns:w16sdtdh="http://schemas.microsoft.com/office/word/2020/wordml/sdtdatahash" xmlns:w16="http://schemas.microsoft.com/office/word/2018/wordml" xmlns:w16cex="http://schemas.microsoft.com/office/word/2018/wordml/cex">
             <w:pict>
-              <v:shape w14:anchorId="57780C33" id="Text Box 15" o:spid="_x0000_s1052" type="#_x0000_t202" style="position:absolute;margin-left:229.85pt;margin-top:-.25pt;width:20.6pt;height:14.25pt;z-index:251692032;visibility:visible;mso-wrap-style:none;mso-width-percent:0;mso-height-percent:0;mso-wrap-distance-left:9pt;mso-wrap-distance-top:0;mso-wrap-distance-right:9pt;mso-wrap-distance-bottom:0;mso-position-horizontal:absolute;mso-position-horizontal-relative:text;mso-position-vertical:absolute;mso-position-vertical-relative:text;mso-width-percent:0;mso-height-percent:0;mso-width-relative:page;mso-height-relative:page;v-text-anchor:top" o:gfxdata="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">
+              <v:shape w14:anchorId="57780C33" id="Text Box 15" o:spid="_x0000_s1052" type="#_x0000_t202" style="position:absolute;margin-left:229.85pt;margin-top:-.25pt;width:20.6pt;height:14.25pt;z-index:251692032;visibility:visible;mso-wrap-style:none;mso-width-percent:0;mso-height-percent:0;mso-wrap-distance-left:9pt;mso-wrap-distance-top:0;mso-wrap-distance-right:9pt;mso-wrap-distance-bottom:0;mso-position-horizontal:absolute;mso-position-horizontal-relative:text;mso-position-vertical:absolute;mso-position-vertical-relative:text;mso-width-percent:0;mso-height-percent:0;mso-width-relative:page;mso-height-relative:page;v-text-anchor:top" o:gfxdata="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">
                 <v:textbox>
                   <w:txbxContent>
                     <w:p/>
@@ -21118,7 +21109,7 @@
               </wp:anchor>
             </w:drawing>
           </mc:Choice>
-          <mc:Fallback>
+          <mc:Fallback xmlns:w16sdtdh="http://schemas.microsoft.com/office/word/2020/wordml/sdtdatahash" xmlns:w16="http://schemas.microsoft.com/office/word/2018/wordml" xmlns:w16cex="http://schemas.microsoft.com/office/word/2018/wordml/cex">
             <w:pict>
               <v:rect w14:anchorId="15A10922" id="Rectangle 14" o:spid="_x0000_s1026" style="position:absolute;margin-left:279pt;margin-top:8.3pt;width:198pt;height:22.1pt;z-index:251664384;visibility:visible;mso-wrap-style:square;mso-width-percent:0;mso-height-percent:0;mso-wrap-distance-left:9pt;mso-wrap-distance-top:0;mso-wrap-distance-right:9pt;mso-wrap-distance-bottom:0;mso-position-horizontal:absolute;mso-position-horizontal-relative:text;mso-position-vertical:absolute;mso-position-vertical-relative:text;mso-width-percent:0;mso-height-percent:0;mso-width-relative:page;mso-height-relative:page;v-text-anchor:top" o:gfxdata="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"/>
             </w:pict>
@@ -21209,7 +21200,7 @@
               </wp:anchor>
             </w:drawing>
           </mc:Choice>
-          <mc:Fallback>
+          <mc:Fallback xmlns:w16sdtdh="http://schemas.microsoft.com/office/word/2020/wordml/sdtdatahash" xmlns:w16="http://schemas.microsoft.com/office/word/2018/wordml" xmlns:w16cex="http://schemas.microsoft.com/office/word/2018/wordml/cex">
             <w:pict>
               <v:rect w14:anchorId="3F36B9AA" id="Rectangle 13" o:spid="_x0000_s1026" style="position:absolute;margin-left:279pt;margin-top:12.4pt;width:198pt;height:16.6pt;z-index:251665408;visibility:visible;mso-wrap-style:square;mso-width-percent:0;mso-height-percent:0;mso-wrap-distance-left:9pt;mso-wrap-distance-top:0;mso-wrap-distance-right:9pt;mso-wrap-distance-bottom:0;mso-position-horizontal:absolute;mso-position-horizontal-relative:text;mso-position-vertical:absolute;mso-position-vertical-relative:text;mso-width-percent:0;mso-height-percent:0;mso-width-relative:page;mso-height-relative:page;v-text-anchor:top" o:gfxdata="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"/>
             </w:pict>
@@ -21712,6 +21703,7 @@
               <w:rPr>
                 <w:lang w:val="en-GB"/>
               </w:rPr>
+              <w:lastRenderedPageBreak/>
               <w:t>Detailed description of the problem or defect:</w:t>
             </w:r>
           </w:p>
@@ -22233,8 +22225,8 @@
           <w:lang w:val="en-GB"/>
         </w:rPr>
         <w:sectPr>
-          <w:footerReference w:type="default" r:id="rId16"/>
-          <w:footerReference w:type="first" r:id="rId17"/>
+          <w:footerReference w:type="default" r:id="rId17"/>
+          <w:footerReference w:type="first" r:id="rId18"/>
           <w:footnotePr>
             <w:pos w:val="beneathText"/>
             <w:numRestart w:val="eachPage"/>
@@ -22264,7 +22256,7 @@
         </w:rPr>
         <w:lastRenderedPageBreak/>
         <w:drawing>
-          <wp:anchor distT="0" distB="0" distL="114300" distR="114300" simplePos="0" relativeHeight="251681792" behindDoc="0" locked="0" layoutInCell="1" allowOverlap="1" wp14:anchorId="3AD32C77" wp14:editId="18DBCF3C">
+          <wp:anchor distT="0" distB="0" distL="114300" distR="114300" simplePos="0" relativeHeight="251681792" behindDoc="0" locked="0" layoutInCell="1" allowOverlap="1" wp14:anchorId="3AD32C77" wp14:editId="4C1E47AF">
             <wp:simplePos x="0" y="0"/>
             <wp:positionH relativeFrom="column">
               <wp:posOffset>4989195</wp:posOffset>
@@ -22276,7 +22268,7 @@
             <wp:effectExtent l="0" t="0" r="1270" b="0"/>
             <wp:wrapNone/>
             <wp:docPr id="12" name="Picture 12">
-              <a:hlinkClick xmlns:a="http://schemas.openxmlformats.org/drawingml/2006/main" r:id="rId18"/>
+              <a:hlinkClick xmlns:a="http://schemas.openxmlformats.org/drawingml/2006/main" r:id="rId19"/>
             </wp:docPr>
             <wp:cNvGraphicFramePr>
               <a:graphicFrameLocks xmlns:a="http://schemas.openxmlformats.org/drawingml/2006/main" noChangeAspect="1"/>
@@ -22286,7 +22278,7 @@
                 <pic:pic xmlns:pic="http://schemas.openxmlformats.org/drawingml/2006/picture">
                   <pic:nvPicPr>
                     <pic:cNvPr id="0" name="Picture 30">
-                      <a:hlinkClick r:id="rId18"/>
+                      <a:hlinkClick r:id="rId19"/>
                     </pic:cNvPr>
                     <pic:cNvPicPr>
                       <a:picLocks noChangeAspect="1" noChangeArrowheads="1"/>
@@ -23897,9 +23889,9 @@
               </wp:anchor>
             </w:drawing>
           </mc:Choice>
-          <mc:Fallback>
+          <mc:Fallback xmlns:w16sdtdh="http://schemas.microsoft.com/office/word/2020/wordml/sdtdatahash" xmlns:w16="http://schemas.microsoft.com/office/word/2018/wordml" xmlns:w16cex="http://schemas.microsoft.com/office/word/2018/wordml/cex">
             <w:pict>
-              <v:shape w14:anchorId="6E47C568" id="Text Box 10" o:spid="_x0000_s1054" type="#_x0000_t202" style="position:absolute;left:0;text-align:left;margin-left:413.6pt;margin-top:2.4pt;width:18pt;height:10.45pt;z-index:251682816;visibility:visible;mso-wrap-style:square;mso-width-percent:0;mso-height-percent:0;mso-wrap-distance-left:9pt;mso-wrap-distance-top:0;mso-wrap-distance-right:9pt;mso-wrap-distance-bottom:0;mso-position-horizontal:absolute;mso-position-horizontal-relative:text;mso-position-vertical:absolute;mso-position-vertical-relative:text;mso-width-percent:0;mso-height-percent:0;mso-width-relative:page;mso-height-relative:page;v-text-anchor:top" o:gfxdata="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">
+              <v:shape w14:anchorId="6E47C568" id="Text Box 10" o:spid="_x0000_s1054" type="#_x0000_t202" style="position:absolute;left:0;text-align:left;margin-left:413.6pt;margin-top:2.4pt;width:18pt;height:10.45pt;z-index:251682816;visibility:visible;mso-wrap-style:square;mso-width-percent:0;mso-height-percent:0;mso-wrap-distance-left:9pt;mso-wrap-distance-top:0;mso-wrap-distance-right:9pt;mso-wrap-distance-bottom:0;mso-position-horizontal:absolute;mso-position-horizontal-relative:text;mso-position-vertical:absolute;mso-position-vertical-relative:text;mso-width-percent:0;mso-height-percent:0;mso-width-relative:page;mso-height-relative:page;v-text-anchor:top" o:gfxdata="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">
                 <v:textbox>
                   <w:txbxContent>
                     <w:p/>
@@ -24109,7 +24101,7 @@
                     </pic:cNvPicPr>
                   </pic:nvPicPr>
                   <pic:blipFill>
-                    <a:blip r:embed="rId19">
+                    <a:blip r:embed="rId20">
                       <a:extLst>
                         <a:ext uri="{28A0092B-C50C-407E-A947-70E740481C1C}">
                           <a14:useLocalDpi xmlns:a14="http://schemas.microsoft.com/office/drawing/2010/main" val="0"/>
@@ -24216,7 +24208,7 @@
                     </pic:cNvPicPr>
                   </pic:nvPicPr>
                   <pic:blipFill>
-                    <a:blip r:embed="rId19">
+                    <a:blip r:embed="rId20">
                       <a:extLst>
                         <a:ext uri="{28A0092B-C50C-407E-A947-70E740481C1C}">
                           <a14:useLocalDpi xmlns:a14="http://schemas.microsoft.com/office/drawing/2010/main" val="0"/>
@@ -24301,7 +24293,7 @@
                     </pic:cNvPicPr>
                   </pic:nvPicPr>
                   <pic:blipFill>
-                    <a:blip r:embed="rId19">
+                    <a:blip r:embed="rId20">
                       <a:extLst>
                         <a:ext uri="{28A0092B-C50C-407E-A947-70E740481C1C}">
                           <a14:useLocalDpi xmlns:a14="http://schemas.microsoft.com/office/drawing/2010/main" val="0"/>
@@ -24372,7 +24364,7 @@
                     </pic:cNvPicPr>
                   </pic:nvPicPr>
                   <pic:blipFill>
-                    <a:blip r:embed="rId19">
+                    <a:blip r:embed="rId20">
                       <a:extLst>
                         <a:ext uri="{28A0092B-C50C-407E-A947-70E740481C1C}">
                           <a14:useLocalDpi xmlns:a14="http://schemas.microsoft.com/office/drawing/2010/main" val="0"/>
@@ -25282,9 +25274,9 @@
               </wp:anchor>
             </w:drawing>
           </mc:Choice>
-          <mc:Fallback>
+          <mc:Fallback xmlns:w16sdtdh="http://schemas.microsoft.com/office/word/2020/wordml/sdtdatahash" xmlns:w16="http://schemas.microsoft.com/office/word/2018/wordml" xmlns:w16cex="http://schemas.microsoft.com/office/word/2018/wordml/cex">
             <w:pict>
-              <v:shape w14:anchorId="5DF09A60" id="Text Box 5" o:spid="_x0000_s1055" type="#_x0000_t202" style="position:absolute;margin-left:3in;margin-top:7.9pt;width:18pt;height:18.25pt;z-index:251668480;visibility:visible;mso-wrap-style:square;mso-width-percent:0;mso-height-percent:0;mso-wrap-distance-left:9pt;mso-wrap-distance-top:0;mso-wrap-distance-right:9pt;mso-wrap-distance-bottom:0;mso-position-horizontal:absolute;mso-position-horizontal-relative:text;mso-position-vertical:absolute;mso-position-vertical-relative:text;mso-width-percent:0;mso-height-percent:0;mso-width-relative:page;mso-height-relative:page;v-text-anchor:top" o:gfxdata="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">
+              <v:shape w14:anchorId="5DF09A60" id="Text Box 5" o:spid="_x0000_s1055" type="#_x0000_t202" style="position:absolute;margin-left:3in;margin-top:7.9pt;width:18pt;height:18.25pt;z-index:251668480;visibility:visible;mso-wrap-style:square;mso-width-percent:0;mso-height-percent:0;mso-wrap-distance-left:9pt;mso-wrap-distance-top:0;mso-wrap-distance-right:9pt;mso-wrap-distance-bottom:0;mso-position-horizontal:absolute;mso-position-horizontal-relative:text;mso-position-vertical:absolute;mso-position-vertical-relative:text;mso-width-percent:0;mso-height-percent:0;mso-width-relative:page;mso-height-relative:page;v-text-anchor:top" o:gfxdata="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">
                 <v:textbox>
                   <w:txbxContent>
                     <w:p/>
@@ -25394,9 +25386,9 @@
               </wp:anchor>
             </w:drawing>
           </mc:Choice>
-          <mc:Fallback>
+          <mc:Fallback xmlns:w16sdtdh="http://schemas.microsoft.com/office/word/2020/wordml/sdtdatahash" xmlns:w16="http://schemas.microsoft.com/office/word/2018/wordml" xmlns:w16cex="http://schemas.microsoft.com/office/word/2018/wordml/cex">
             <w:pict>
-              <v:shape w14:anchorId="725F4830" id="Text Box 4" o:spid="_x0000_s1056" type="#_x0000_t202" style="position:absolute;left:0;text-align:left;margin-left:3in;margin-top:8.85pt;width:18pt;height:18pt;z-index:251669504;visibility:visible;mso-wrap-style:square;mso-width-percent:0;mso-height-percent:0;mso-wrap-distance-left:9pt;mso-wrap-distance-top:0;mso-wrap-distance-right:9pt;mso-wrap-distance-bottom:0;mso-position-horizontal:absolute;mso-position-horizontal-relative:text;mso-position-vertical:absolute;mso-position-vertical-relative:text;mso-width-percent:0;mso-height-percent:0;mso-width-relative:page;mso-height-relative:page;v-text-anchor:top" o:gfxdata="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">
+              <v:shape w14:anchorId="725F4830" id="Text Box 4" o:spid="_x0000_s1056" type="#_x0000_t202" style="position:absolute;left:0;text-align:left;margin-left:3in;margin-top:8.85pt;width:18pt;height:18pt;z-index:251669504;visibility:visible;mso-wrap-style:square;mso-width-percent:0;mso-height-percent:0;mso-wrap-distance-left:9pt;mso-wrap-distance-top:0;mso-wrap-distance-right:9pt;mso-wrap-distance-bottom:0;mso-position-horizontal:absolute;mso-position-horizontal-relative:text;mso-position-vertical:absolute;mso-position-vertical-relative:text;mso-width-percent:0;mso-height-percent:0;mso-width-relative:page;mso-height-relative:page;v-text-anchor:top" o:gfxdata="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">
                 <v:textbox>
                   <w:txbxContent>
                     <w:p/>
@@ -25496,9 +25488,9 @@
               </wp:anchor>
             </w:drawing>
           </mc:Choice>
-          <mc:Fallback>
+          <mc:Fallback xmlns:w16sdtdh="http://schemas.microsoft.com/office/word/2020/wordml/sdtdatahash" xmlns:w16="http://schemas.microsoft.com/office/word/2018/wordml" xmlns:w16cex="http://schemas.microsoft.com/office/word/2018/wordml/cex">
             <w:pict>
-              <v:shape w14:anchorId="4C61482E" id="Text Box 3" o:spid="_x0000_s1057" type="#_x0000_t202" style="position:absolute;left:0;text-align:left;margin-left:3in;margin-top:9.75pt;width:18pt;height:12.15pt;z-index:251670528;visibility:visible;mso-wrap-style:square;mso-width-percent:0;mso-height-percent:0;mso-wrap-distance-left:9pt;mso-wrap-distance-top:0;mso-wrap-distance-right:9pt;mso-wrap-distance-bottom:0;mso-position-horizontal:absolute;mso-position-horizontal-relative:text;mso-position-vertical:absolute;mso-position-vertical-relative:text;mso-width-percent:0;mso-height-percent:0;mso-width-relative:page;mso-height-relative:page;v-text-anchor:top" o:gfxdata="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">
+              <v:shape w14:anchorId="4C61482E" id="Text Box 3" o:spid="_x0000_s1057" type="#_x0000_t202" style="position:absolute;left:0;text-align:left;margin-left:3in;margin-top:9.75pt;width:18pt;height:12.15pt;z-index:251670528;visibility:visible;mso-wrap-style:square;mso-width-percent:0;mso-height-percent:0;mso-wrap-distance-left:9pt;mso-wrap-distance-top:0;mso-wrap-distance-right:9pt;mso-wrap-distance-bottom:0;mso-position-horizontal:absolute;mso-position-horizontal-relative:text;mso-position-vertical:absolute;mso-position-vertical-relative:text;mso-width-percent:0;mso-height-percent:0;mso-width-relative:page;mso-height-relative:page;v-text-anchor:top" o:gfxdata="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">
                 <v:textbox>
                   <w:txbxContent>
                     <w:p/>
@@ -25835,8 +25827,8 @@
           <w:lang w:val="en-US"/>
         </w:rPr>
         <w:sectPr>
-          <w:footerReference w:type="default" r:id="rId20"/>
-          <w:footerReference w:type="first" r:id="rId21"/>
+          <w:footerReference w:type="default" r:id="rId21"/>
+          <w:footerReference w:type="first" r:id="rId22"/>
           <w:footnotePr>
             <w:pos w:val="beneathText"/>
             <w:numRestart w:val="eachPage"/>
@@ -25867,7 +25859,7 @@
         </w:rPr>
         <w:lastRenderedPageBreak/>
         <w:drawing>
-          <wp:anchor distT="0" distB="0" distL="114300" distR="114300" simplePos="0" relativeHeight="251694080" behindDoc="0" locked="0" layoutInCell="1" allowOverlap="1" wp14:anchorId="4B1AF888" wp14:editId="0C157A1B">
+          <wp:anchor distT="0" distB="0" distL="114300" distR="114300" simplePos="0" relativeHeight="251694080" behindDoc="0" locked="0" layoutInCell="1" allowOverlap="1" wp14:anchorId="4B1AF888" wp14:editId="39842A97">
             <wp:simplePos x="0" y="0"/>
             <wp:positionH relativeFrom="column">
               <wp:posOffset>4982845</wp:posOffset>
@@ -25879,7 +25871,7 @@
             <wp:effectExtent l="0" t="0" r="1270" b="0"/>
             <wp:wrapNone/>
             <wp:docPr id="2" name="Picture 2">
-              <a:hlinkClick xmlns:a="http://schemas.openxmlformats.org/drawingml/2006/main" r:id="rId18"/>
+              <a:hlinkClick xmlns:a="http://schemas.openxmlformats.org/drawingml/2006/main" r:id="rId19"/>
             </wp:docPr>
             <wp:cNvGraphicFramePr>
               <a:graphicFrameLocks xmlns:a="http://schemas.openxmlformats.org/drawingml/2006/main" noChangeAspect="1"/>
@@ -25889,7 +25881,7 @@
                 <pic:pic xmlns:pic="http://schemas.openxmlformats.org/drawingml/2006/picture">
                   <pic:nvPicPr>
                     <pic:cNvPr id="0" name="Picture 42">
-                      <a:hlinkClick r:id="rId18"/>
+                      <a:hlinkClick r:id="rId19"/>
                     </pic:cNvPr>
                     <pic:cNvPicPr>
                       <a:picLocks noChangeAspect="1" noChangeArrowheads="1"/>
@@ -35013,7 +35005,6 @@
     <w:lsdException w:name="HTML Sample" w:semiHidden="1" w:unhideWhenUsed="1"/>
     <w:lsdException w:name="HTML Typewriter" w:semiHidden="1" w:unhideWhenUsed="1"/>
     <w:lsdException w:name="HTML Variable" w:semiHidden="1" w:unhideWhenUsed="1"/>
-    <w:lsdException w:name="Normal Table" w:semiHidden="1" w:unhideWhenUsed="1"/>
     <w:lsdException w:name="annotation subject" w:semiHidden="1" w:unhideWhenUsed="1"/>
     <w:lsdException w:name="No List" w:semiHidden="1" w:uiPriority="0" w:unhideWhenUsed="1"/>
     <w:lsdException w:name="Outline List 1" w:semiHidden="1" w:unhideWhenUsed="1"/>
@@ -35060,10 +35051,8 @@
     <w:lsdException w:name="Table Subtle 2" w:semiHidden="1" w:unhideWhenUsed="1"/>
     <w:lsdException w:name="Table Web 1" w:semiHidden="1" w:unhideWhenUsed="1"/>
     <w:lsdException w:name="Table Web 2" w:semiHidden="1" w:unhideWhenUsed="1"/>
-    <w:lsdException w:name="Table Web 3" w:semiHidden="1" w:unhideWhenUsed="1"/>
     <w:lsdException w:name="Balloon Text" w:semiHidden="1" w:uiPriority="0" w:unhideWhenUsed="1"/>
     <w:lsdException w:name="Table Grid" w:uiPriority="39"/>
-    <w:lsdException w:name="Table Theme" w:semiHidden="1" w:unhideWhenUsed="1"/>
     <w:lsdException w:name="Placeholder Text" w:semiHidden="1"/>
     <w:lsdException w:name="No Spacing" w:uiPriority="1" w:qFormat="1"/>
     <w:lsdException w:name="Light Shading" w:uiPriority="60"/>
@@ -35773,6 +35762,11 @@
       <w:shd w:val="clear" w:color="auto" w:fill="E1DFDD"/>
     </w:rPr>
   </w:style>
+  <w:style w:type="character" w:customStyle="1" w:styleId="ui-provider">
+    <w:name w:val="ui-provider"/>
+    <w:basedOn w:val="DefaultParagraphFont"/>
+    <w:rsid w:val="001F3869"/>
+  </w:style>
 </w:styles>
 </file>
 
